--- a/templates/0328/ban_cam_ket.docx
+++ b/templates/0328/ban_cam_ket.docx
@@ -13,8 +13,6 @@
           <w:lang w:val="nl-NL"/>
         </w:rPr>
       </w:pPr>
-      <w:bookmarkStart w:id="0" w:name="_GoBack"/>
-      <w:bookmarkEnd w:id="0"/>
       <w:r>
         <w:rPr>
           <w:b/>
@@ -66,6 +64,7 @@
           <w:spacing w:val="28"/>
           <w:sz w:val="24"/>
           <w:szCs w:val="24"/>
+          <w:lang w:eastAsia="ja-JP"/>
         </w:rPr>
         <mc:AlternateContent>
           <mc:Choice Requires="wps">
@@ -165,6 +164,7 @@
           <w:color w:val="3366FF"/>
           <w:sz w:val="28"/>
           <w:szCs w:val="28"/>
+          <w:lang w:eastAsia="ja-JP"/>
         </w:rPr>
         <mc:AlternateContent>
           <mc:Choice Requires="wps">
@@ -242,6 +242,7 @@
           <w:color w:val="3366FF"/>
           <w:sz w:val="28"/>
           <w:szCs w:val="28"/>
+          <w:lang w:eastAsia="ja-JP"/>
         </w:rPr>
         <mc:AlternateContent>
           <mc:Choice Requires="wps">
@@ -319,6 +320,7 @@
           <w:color w:val="3366FF"/>
           <w:sz w:val="28"/>
           <w:szCs w:val="28"/>
+          <w:lang w:eastAsia="ja-JP"/>
         </w:rPr>
         <mc:AlternateContent>
           <mc:Choice Requires="wps">
@@ -429,6 +431,7 @@
           <w:szCs w:val="28"/>
         </w:rPr>
       </w:pPr>
+      <w:proofErr w:type="spellStart"/>
       <w:r>
         <w:rPr>
           <w:b/>
@@ -436,8 +439,129 @@
           <w:sz w:val="28"/>
           <w:szCs w:val="28"/>
         </w:rPr>
-        <w:t>Tự chịu trách nhiệm trước pháp luật</w:t>
-      </w:r>
+        <w:t>Tự</w:t>
+      </w:r>
+      <w:proofErr w:type="spellEnd"/>
+      <w:r>
+        <w:rPr>
+          <w:b/>
+          <w:color w:val="3366FF"/>
+          <w:sz w:val="28"/>
+          <w:szCs w:val="28"/>
+        </w:rPr>
+        <w:t xml:space="preserve"> </w:t>
+      </w:r>
+      <w:proofErr w:type="spellStart"/>
+      <w:r>
+        <w:rPr>
+          <w:b/>
+          <w:color w:val="3366FF"/>
+          <w:sz w:val="28"/>
+          <w:szCs w:val="28"/>
+        </w:rPr>
+        <w:t>chịu</w:t>
+      </w:r>
+      <w:proofErr w:type="spellEnd"/>
+      <w:r>
+        <w:rPr>
+          <w:b/>
+          <w:color w:val="3366FF"/>
+          <w:sz w:val="28"/>
+          <w:szCs w:val="28"/>
+        </w:rPr>
+        <w:t xml:space="preserve"> </w:t>
+      </w:r>
+      <w:proofErr w:type="spellStart"/>
+      <w:r>
+        <w:rPr>
+          <w:b/>
+          <w:color w:val="3366FF"/>
+          <w:sz w:val="28"/>
+          <w:szCs w:val="28"/>
+        </w:rPr>
+        <w:t>trách</w:t>
+      </w:r>
+      <w:proofErr w:type="spellEnd"/>
+      <w:r>
+        <w:rPr>
+          <w:b/>
+          <w:color w:val="3366FF"/>
+          <w:sz w:val="28"/>
+          <w:szCs w:val="28"/>
+        </w:rPr>
+        <w:t xml:space="preserve"> </w:t>
+      </w:r>
+      <w:proofErr w:type="spellStart"/>
+      <w:r>
+        <w:rPr>
+          <w:b/>
+          <w:color w:val="3366FF"/>
+          <w:sz w:val="28"/>
+          <w:szCs w:val="28"/>
+        </w:rPr>
+        <w:t>nhiệm</w:t>
+      </w:r>
+      <w:proofErr w:type="spellEnd"/>
+      <w:r>
+        <w:rPr>
+          <w:b/>
+          <w:color w:val="3366FF"/>
+          <w:sz w:val="28"/>
+          <w:szCs w:val="28"/>
+        </w:rPr>
+        <w:t xml:space="preserve"> </w:t>
+      </w:r>
+      <w:proofErr w:type="spellStart"/>
+      <w:r>
+        <w:rPr>
+          <w:b/>
+          <w:color w:val="3366FF"/>
+          <w:sz w:val="28"/>
+          <w:szCs w:val="28"/>
+        </w:rPr>
+        <w:t>trước</w:t>
+      </w:r>
+      <w:proofErr w:type="spellEnd"/>
+      <w:r>
+        <w:rPr>
+          <w:b/>
+          <w:color w:val="3366FF"/>
+          <w:sz w:val="28"/>
+          <w:szCs w:val="28"/>
+        </w:rPr>
+        <w:t xml:space="preserve"> </w:t>
+      </w:r>
+      <w:proofErr w:type="spellStart"/>
+      <w:r>
+        <w:rPr>
+          <w:b/>
+          <w:color w:val="3366FF"/>
+          <w:sz w:val="28"/>
+          <w:szCs w:val="28"/>
+        </w:rPr>
+        <w:t>pháp</w:t>
+      </w:r>
+      <w:proofErr w:type="spellEnd"/>
+      <w:r>
+        <w:rPr>
+          <w:b/>
+          <w:color w:val="3366FF"/>
+          <w:sz w:val="28"/>
+          <w:szCs w:val="28"/>
+        </w:rPr>
+        <w:t xml:space="preserve"> </w:t>
+      </w:r>
+      <w:proofErr w:type="spellStart"/>
+      <w:r>
+        <w:rPr>
+          <w:b/>
+          <w:color w:val="3366FF"/>
+          <w:sz w:val="28"/>
+          <w:szCs w:val="28"/>
+        </w:rPr>
+        <w:t>luật</w:t>
+      </w:r>
+      <w:proofErr w:type="spellEnd"/>
     </w:p>
     <w:p>
       <w:pPr>
@@ -449,6 +573,7 @@
           <w:szCs w:val="28"/>
         </w:rPr>
       </w:pPr>
+      <w:proofErr w:type="spellStart"/>
       <w:r>
         <w:rPr>
           <w:b/>
@@ -456,8 +581,209 @@
           <w:sz w:val="28"/>
           <w:szCs w:val="28"/>
         </w:rPr>
-        <w:t>việc kê khai tiền sử dụng theo từng lần phát sinh</w:t>
-      </w:r>
+        <w:t>việc</w:t>
+      </w:r>
+      <w:proofErr w:type="spellEnd"/>
+      <w:r>
+        <w:rPr>
+          <w:b/>
+          <w:color w:val="3366FF"/>
+          <w:sz w:val="28"/>
+          <w:szCs w:val="28"/>
+        </w:rPr>
+        <w:t xml:space="preserve"> </w:t>
+      </w:r>
+      <w:proofErr w:type="spellStart"/>
+      <w:r>
+        <w:rPr>
+          <w:b/>
+          <w:color w:val="3366FF"/>
+          <w:sz w:val="28"/>
+          <w:szCs w:val="28"/>
+        </w:rPr>
+        <w:t>kê</w:t>
+      </w:r>
+      <w:proofErr w:type="spellEnd"/>
+      <w:r>
+        <w:rPr>
+          <w:b/>
+          <w:color w:val="3366FF"/>
+          <w:sz w:val="28"/>
+          <w:szCs w:val="28"/>
+        </w:rPr>
+        <w:t xml:space="preserve"> </w:t>
+      </w:r>
+      <w:proofErr w:type="spellStart"/>
+      <w:r>
+        <w:rPr>
+          <w:b/>
+          <w:color w:val="3366FF"/>
+          <w:sz w:val="28"/>
+          <w:szCs w:val="28"/>
+        </w:rPr>
+        <w:t>khai</w:t>
+      </w:r>
+      <w:proofErr w:type="spellEnd"/>
+      <w:r>
+        <w:rPr>
+          <w:b/>
+          <w:color w:val="3366FF"/>
+          <w:sz w:val="28"/>
+          <w:szCs w:val="28"/>
+        </w:rPr>
+        <w:t xml:space="preserve"> </w:t>
+      </w:r>
+      <w:proofErr w:type="spellStart"/>
+      <w:r>
+        <w:rPr>
+          <w:b/>
+          <w:color w:val="3366FF"/>
+          <w:sz w:val="28"/>
+          <w:szCs w:val="28"/>
+        </w:rPr>
+        <w:t>tiền</w:t>
+      </w:r>
+      <w:proofErr w:type="spellEnd"/>
+      <w:r>
+        <w:rPr>
+          <w:b/>
+          <w:color w:val="3366FF"/>
+          <w:sz w:val="28"/>
+          <w:szCs w:val="28"/>
+        </w:rPr>
+        <w:t xml:space="preserve"> </w:t>
+      </w:r>
+      <w:proofErr w:type="spellStart"/>
+      <w:r>
+        <w:rPr>
+          <w:b/>
+          <w:color w:val="3366FF"/>
+          <w:sz w:val="28"/>
+          <w:szCs w:val="28"/>
+        </w:rPr>
+        <w:t>sử</w:t>
+      </w:r>
+      <w:proofErr w:type="spellEnd"/>
+      <w:r>
+        <w:rPr>
+          <w:b/>
+          <w:color w:val="3366FF"/>
+          <w:sz w:val="28"/>
+          <w:szCs w:val="28"/>
+        </w:rPr>
+        <w:t xml:space="preserve"> </w:t>
+      </w:r>
+      <w:proofErr w:type="spellStart"/>
+      <w:r>
+        <w:rPr>
+          <w:b/>
+          <w:color w:val="3366FF"/>
+          <w:sz w:val="28"/>
+          <w:szCs w:val="28"/>
+        </w:rPr>
+        <w:t>dụng</w:t>
+      </w:r>
+      <w:proofErr w:type="spellEnd"/>
+      <w:r>
+        <w:rPr>
+          <w:b/>
+          <w:color w:val="3366FF"/>
+          <w:sz w:val="28"/>
+          <w:szCs w:val="28"/>
+        </w:rPr>
+        <w:t xml:space="preserve"> </w:t>
+      </w:r>
+      <w:proofErr w:type="spellStart"/>
+      <w:r>
+        <w:rPr>
+          <w:b/>
+          <w:color w:val="3366FF"/>
+          <w:sz w:val="28"/>
+          <w:szCs w:val="28"/>
+        </w:rPr>
+        <w:t>theo</w:t>
+      </w:r>
+      <w:proofErr w:type="spellEnd"/>
+      <w:r>
+        <w:rPr>
+          <w:b/>
+          <w:color w:val="3366FF"/>
+          <w:sz w:val="28"/>
+          <w:szCs w:val="28"/>
+        </w:rPr>
+        <w:t xml:space="preserve"> </w:t>
+      </w:r>
+      <w:proofErr w:type="spellStart"/>
+      <w:r>
+        <w:rPr>
+          <w:b/>
+          <w:color w:val="3366FF"/>
+          <w:sz w:val="28"/>
+          <w:szCs w:val="28"/>
+        </w:rPr>
+        <w:t>từng</w:t>
+      </w:r>
+      <w:proofErr w:type="spellEnd"/>
+      <w:r>
+        <w:rPr>
+          <w:b/>
+          <w:color w:val="3366FF"/>
+          <w:sz w:val="28"/>
+          <w:szCs w:val="28"/>
+        </w:rPr>
+        <w:t xml:space="preserve"> </w:t>
+      </w:r>
+      <w:proofErr w:type="spellStart"/>
+      <w:r>
+        <w:rPr>
+          <w:b/>
+          <w:color w:val="3366FF"/>
+          <w:sz w:val="28"/>
+          <w:szCs w:val="28"/>
+        </w:rPr>
+        <w:t>lần</w:t>
+      </w:r>
+      <w:proofErr w:type="spellEnd"/>
+      <w:r>
+        <w:rPr>
+          <w:b/>
+          <w:color w:val="3366FF"/>
+          <w:sz w:val="28"/>
+          <w:szCs w:val="28"/>
+        </w:rPr>
+        <w:t xml:space="preserve"> </w:t>
+      </w:r>
+      <w:proofErr w:type="spellStart"/>
+      <w:r>
+        <w:rPr>
+          <w:b/>
+          <w:color w:val="3366FF"/>
+          <w:sz w:val="28"/>
+          <w:szCs w:val="28"/>
+        </w:rPr>
+        <w:t>phát</w:t>
+      </w:r>
+      <w:proofErr w:type="spellEnd"/>
+      <w:r>
+        <w:rPr>
+          <w:b/>
+          <w:color w:val="3366FF"/>
+          <w:sz w:val="28"/>
+          <w:szCs w:val="28"/>
+        </w:rPr>
+        <w:t xml:space="preserve"> </w:t>
+      </w:r>
+      <w:proofErr w:type="spellStart"/>
+      <w:r>
+        <w:rPr>
+          <w:b/>
+          <w:color w:val="3366FF"/>
+          <w:sz w:val="28"/>
+          <w:szCs w:val="28"/>
+        </w:rPr>
+        <w:t>sinh</w:t>
+      </w:r>
+      <w:proofErr w:type="spellEnd"/>
     </w:p>
     <w:p>
       <w:pPr>
@@ -477,12 +803,37 @@
           <w:sz w:val="28"/>
         </w:rPr>
       </w:pPr>
-      <w:r>
-        <w:rPr>
-          <w:color w:val="3366FF"/>
-          <w:sz w:val="28"/>
-        </w:rPr>
-        <w:t xml:space="preserve">Kính gửi: </w:t>
+      <w:proofErr w:type="spellStart"/>
+      <w:r>
+        <w:rPr>
+          <w:color w:val="3366FF"/>
+          <w:sz w:val="28"/>
+        </w:rPr>
+        <w:t>Kính</w:t>
+      </w:r>
+      <w:proofErr w:type="spellEnd"/>
+      <w:r>
+        <w:rPr>
+          <w:color w:val="3366FF"/>
+          <w:sz w:val="28"/>
+        </w:rPr>
+        <w:t xml:space="preserve"> </w:t>
+      </w:r>
+      <w:proofErr w:type="spellStart"/>
+      <w:r>
+        <w:rPr>
+          <w:color w:val="3366FF"/>
+          <w:sz w:val="28"/>
+        </w:rPr>
+        <w:t>gửi</w:t>
+      </w:r>
+      <w:proofErr w:type="spellEnd"/>
+      <w:r>
+        <w:rPr>
+          <w:color w:val="3366FF"/>
+          <w:sz w:val="28"/>
+        </w:rPr>
+        <w:t xml:space="preserve">: </w:t>
       </w:r>
       <w:r>
         <w:rPr>
@@ -508,26 +859,81 @@
           <w:sz w:val="28"/>
         </w:rPr>
       </w:pPr>
-      <w:r>
-        <w:rPr>
-          <w:color w:val="3366FF"/>
-          <w:sz w:val="28"/>
-        </w:rPr>
-        <w:t>Tôi tên là:</w:t>
-      </w:r>
-      <w:r>
-        <w:rPr>
-          <w:color w:val="3366FF"/>
-          <w:sz w:val="28"/>
-        </w:rPr>
-        <w:t xml:space="preserve"> </w:t>
+      <w:proofErr w:type="spellStart"/>
+      <w:r>
+        <w:rPr>
+          <w:color w:val="3366FF"/>
+          <w:sz w:val="28"/>
+        </w:rPr>
+        <w:t>Tôi</w:t>
+      </w:r>
+      <w:proofErr w:type="spellEnd"/>
+      <w:r>
+        <w:rPr>
+          <w:color w:val="3366FF"/>
+          <w:sz w:val="28"/>
+        </w:rPr>
+        <w:t xml:space="preserve"> </w:t>
+      </w:r>
+      <w:proofErr w:type="spellStart"/>
+      <w:r>
+        <w:rPr>
+          <w:color w:val="3366FF"/>
+          <w:sz w:val="28"/>
+        </w:rPr>
+        <w:t>tên</w:t>
+      </w:r>
+      <w:proofErr w:type="spellEnd"/>
+      <w:r>
+        <w:rPr>
+          <w:color w:val="3366FF"/>
+          <w:sz w:val="28"/>
+        </w:rPr>
+        <w:t xml:space="preserve"> </w:t>
+      </w:r>
+      <w:proofErr w:type="spellStart"/>
+      <w:r>
+        <w:rPr>
+          <w:color w:val="3366FF"/>
+          <w:sz w:val="28"/>
+        </w:rPr>
+        <w:t>là</w:t>
+      </w:r>
+      <w:proofErr w:type="spellEnd"/>
+      <w:r>
+        <w:rPr>
+          <w:color w:val="3366FF"/>
+          <w:sz w:val="28"/>
+        </w:rPr>
+        <w:t>:</w:t>
+      </w:r>
+      <w:r>
+        <w:rPr>
+          <w:color w:val="3366FF"/>
+          <w:sz w:val="28"/>
+        </w:rPr>
+        <w:t xml:space="preserve"> </w:t>
+      </w:r>
+      <w:r>
+        <w:rPr>
+          <w:color w:val="3366FF"/>
+          <w:sz w:val="28"/>
+        </w:rPr>
+        <w:t xml:space="preserve"> </w:t>
+      </w:r>
+      <w:r>
+        <w:rPr>
+          <w:color w:val="3366FF"/>
+          <w:sz w:val="28"/>
+        </w:rPr>
+        <w:tab/>
       </w:r>
       <w:r>
         <w:rPr>
           <w:color w:val="3366FF"/>
           <w:sz w:val="24"/>
         </w:rPr>
-        <w:t>......................................................................................................................................</w:t>
+        <w:t>#NAME_A1#</w:t>
       </w:r>
     </w:p>
     <w:p>
@@ -538,26 +944,97 @@
           <w:sz w:val="28"/>
         </w:rPr>
       </w:pPr>
-      <w:r>
-        <w:rPr>
-          <w:color w:val="3366FF"/>
-          <w:sz w:val="28"/>
-        </w:rPr>
-        <w:t>Địa chỉ thường trú:</w:t>
-      </w:r>
-      <w:r>
-        <w:rPr>
-          <w:color w:val="3366FF"/>
-          <w:sz w:val="28"/>
-        </w:rPr>
-        <w:t xml:space="preserve"> </w:t>
+      <w:proofErr w:type="spellStart"/>
+      <w:r>
+        <w:rPr>
+          <w:color w:val="3366FF"/>
+          <w:sz w:val="28"/>
+        </w:rPr>
+        <w:t>Địa</w:t>
+      </w:r>
+      <w:proofErr w:type="spellEnd"/>
+      <w:r>
+        <w:rPr>
+          <w:color w:val="3366FF"/>
+          <w:sz w:val="28"/>
+        </w:rPr>
+        <w:t xml:space="preserve"> </w:t>
+      </w:r>
+      <w:proofErr w:type="spellStart"/>
+      <w:r>
+        <w:rPr>
+          <w:color w:val="3366FF"/>
+          <w:sz w:val="28"/>
+        </w:rPr>
+        <w:t>chỉ</w:t>
+      </w:r>
+      <w:proofErr w:type="spellEnd"/>
+      <w:r>
+        <w:rPr>
+          <w:color w:val="3366FF"/>
+          <w:sz w:val="28"/>
+        </w:rPr>
+        <w:t xml:space="preserve"> </w:t>
+      </w:r>
+      <w:proofErr w:type="spellStart"/>
+      <w:r>
+        <w:rPr>
+          <w:color w:val="3366FF"/>
+          <w:sz w:val="28"/>
+        </w:rPr>
+        <w:t>thường</w:t>
+      </w:r>
+      <w:proofErr w:type="spellEnd"/>
+      <w:r>
+        <w:rPr>
+          <w:color w:val="3366FF"/>
+          <w:sz w:val="28"/>
+        </w:rPr>
+        <w:t xml:space="preserve"> </w:t>
+      </w:r>
+      <w:proofErr w:type="spellStart"/>
+      <w:r>
+        <w:rPr>
+          <w:color w:val="3366FF"/>
+          <w:sz w:val="28"/>
+        </w:rPr>
+        <w:t>trú</w:t>
+      </w:r>
+      <w:proofErr w:type="spellEnd"/>
+      <w:r>
+        <w:rPr>
+          <w:color w:val="3366FF"/>
+          <w:sz w:val="28"/>
+        </w:rPr>
+        <w:t>:</w:t>
+      </w:r>
+      <w:r>
+        <w:rPr>
+          <w:color w:val="3366FF"/>
+          <w:sz w:val="28"/>
+        </w:rPr>
+        <w:tab/>
       </w:r>
       <w:r>
         <w:rPr>
           <w:color w:val="3366FF"/>
           <w:sz w:val="24"/>
         </w:rPr>
-        <w:t>.....................................................................................................................</w:t>
+        <w:t>#</w:t>
+      </w:r>
+      <w:r>
+        <w:rPr>
+          <w:color w:val="3366FF"/>
+          <w:sz w:val="24"/>
+        </w:rPr>
+        <w:t>DC_A1</w:t>
+      </w:r>
+      <w:r>
+        <w:rPr>
+          <w:color w:val="3366FF"/>
+          <w:sz w:val="24"/>
+        </w:rPr>
+        <w:t>#</w:t>
       </w:r>
     </w:p>
     <w:p>
@@ -568,54 +1045,158 @@
           <w:sz w:val="28"/>
         </w:rPr>
       </w:pPr>
-      <w:r>
-        <w:rPr>
-          <w:color w:val="3366FF"/>
-          <w:sz w:val="28"/>
-        </w:rPr>
-        <w:t>Số chứng minh dân nhân:</w:t>
-      </w:r>
-      <w:r>
-        <w:rPr>
-          <w:color w:val="3366FF"/>
-          <w:sz w:val="28"/>
-        </w:rPr>
-        <w:t xml:space="preserve"> </w:t>
+      <w:proofErr w:type="spellStart"/>
+      <w:r>
+        <w:rPr>
+          <w:color w:val="3366FF"/>
+          <w:sz w:val="28"/>
+        </w:rPr>
+        <w:t>Số</w:t>
+      </w:r>
+      <w:proofErr w:type="spellEnd"/>
+      <w:r>
+        <w:rPr>
+          <w:color w:val="3366FF"/>
+          <w:sz w:val="28"/>
+        </w:rPr>
+        <w:t xml:space="preserve"> </w:t>
+      </w:r>
+      <w:proofErr w:type="spellStart"/>
+      <w:r>
+        <w:rPr>
+          <w:color w:val="3366FF"/>
+          <w:sz w:val="28"/>
+        </w:rPr>
+        <w:t>chứng</w:t>
+      </w:r>
+      <w:proofErr w:type="spellEnd"/>
+      <w:r>
+        <w:rPr>
+          <w:color w:val="3366FF"/>
+          <w:sz w:val="28"/>
+        </w:rPr>
+        <w:t xml:space="preserve"> minh </w:t>
+      </w:r>
+      <w:proofErr w:type="spellStart"/>
+      <w:r>
+        <w:rPr>
+          <w:color w:val="3366FF"/>
+          <w:sz w:val="28"/>
+        </w:rPr>
+        <w:t>dân</w:t>
+      </w:r>
+      <w:proofErr w:type="spellEnd"/>
+      <w:r>
+        <w:rPr>
+          <w:color w:val="3366FF"/>
+          <w:sz w:val="28"/>
+        </w:rPr>
+        <w:t xml:space="preserve"> </w:t>
+      </w:r>
+      <w:proofErr w:type="spellStart"/>
+      <w:r>
+        <w:rPr>
+          <w:color w:val="3366FF"/>
+          <w:sz w:val="28"/>
+        </w:rPr>
+        <w:t>nhân</w:t>
+      </w:r>
+      <w:proofErr w:type="spellEnd"/>
+      <w:r>
+        <w:rPr>
+          <w:color w:val="3366FF"/>
+          <w:sz w:val="28"/>
+        </w:rPr>
+        <w:t>:</w:t>
       </w:r>
       <w:r>
         <w:rPr>
           <w:color w:val="3366FF"/>
           <w:sz w:val="24"/>
         </w:rPr>
-        <w:t>.......................................</w:t>
-      </w:r>
-      <w:r>
-        <w:rPr>
-          <w:color w:val="3366FF"/>
-          <w:sz w:val="28"/>
-        </w:rPr>
-        <w:t xml:space="preserve"> </w:t>
-      </w:r>
-      <w:r>
-        <w:rPr>
-          <w:color w:val="3366FF"/>
-          <w:sz w:val="28"/>
-        </w:rPr>
-        <w:t xml:space="preserve"> do CA tỉnh</w:t>
-      </w:r>
-      <w:r>
-        <w:rPr>
-          <w:color w:val="3366FF"/>
-          <w:sz w:val="28"/>
-        </w:rPr>
-        <w:t xml:space="preserve"> </w:t>
-      </w:r>
-      <w:r>
-        <w:rPr>
-          <w:color w:val="3366FF"/>
-          <w:sz w:val="24"/>
-        </w:rPr>
-        <w:t>.........................................</w:t>
+        <w:tab/>
+        <w:t xml:space="preserve"> #CMT_A1#</w:t>
+      </w:r>
+      <w:r>
+        <w:rPr>
+          <w:color w:val="3366FF"/>
+          <w:sz w:val="28"/>
+        </w:rPr>
+        <w:t xml:space="preserve"> </w:t>
+      </w:r>
+      <w:r>
+        <w:rPr>
+          <w:color w:val="3366FF"/>
+          <w:sz w:val="28"/>
+        </w:rPr>
+        <w:t xml:space="preserve"> </w:t>
+      </w:r>
+      <w:r>
+        <w:rPr>
+          <w:color w:val="3366FF"/>
+          <w:sz w:val="28"/>
+        </w:rPr>
+        <w:tab/>
+      </w:r>
+      <w:r>
+        <w:rPr>
+          <w:color w:val="3366FF"/>
+          <w:sz w:val="28"/>
+        </w:rPr>
+        <w:tab/>
+      </w:r>
+      <w:r>
+        <w:rPr>
+          <w:color w:val="3366FF"/>
+          <w:sz w:val="28"/>
+        </w:rPr>
+        <w:t xml:space="preserve">do CA </w:t>
+      </w:r>
+      <w:proofErr w:type="spellStart"/>
+      <w:r>
+        <w:rPr>
+          <w:color w:val="3366FF"/>
+          <w:sz w:val="28"/>
+        </w:rPr>
+        <w:t>tỉnh</w:t>
+      </w:r>
+      <w:proofErr w:type="spellEnd"/>
+      <w:r>
+        <w:rPr>
+          <w:color w:val="3366FF"/>
+          <w:sz w:val="28"/>
+        </w:rPr>
+        <w:tab/>
+      </w:r>
+      <w:bookmarkStart w:id="0" w:name="_GoBack"/>
+      <w:bookmarkEnd w:id="0"/>
+      <w:r>
+        <w:rPr>
+          <w:color w:val="3366FF"/>
+          <w:sz w:val="28"/>
+        </w:rPr>
+        <w:t xml:space="preserve"> </w:t>
+      </w:r>
+      <w:r>
+        <w:rPr>
+          <w:color w:val="3366FF"/>
+          <w:sz w:val="28"/>
+        </w:rPr>
+        <w:t>#</w:t>
+      </w:r>
+      <w:r>
+        <w:rPr>
+          <w:color w:val="3366FF"/>
+          <w:sz w:val="28"/>
+        </w:rPr>
+        <w:t>NOICAP_A1</w:t>
+      </w:r>
+      <w:r>
+        <w:rPr>
+          <w:color w:val="3366FF"/>
+          <w:sz w:val="28"/>
+        </w:rPr>
+        <w:t>#</w:t>
       </w:r>
       <w:r>
         <w:rPr>
@@ -633,6 +1214,7 @@
           <w:sz w:val="28"/>
         </w:rPr>
       </w:pPr>
+      <w:proofErr w:type="spellStart"/>
       <w:r>
         <w:rPr>
           <w:color w:val="3366FF"/>
@@ -640,96 +1222,44 @@
         </w:rPr>
         <w:t>cấp</w:t>
       </w:r>
-      <w:r>
-        <w:rPr>
-          <w:color w:val="3366FF"/>
-          <w:sz w:val="28"/>
-        </w:rPr>
-        <w:t xml:space="preserve"> </w:t>
-      </w:r>
-      <w:r>
-        <w:rPr>
-          <w:color w:val="3366FF"/>
-          <w:sz w:val="28"/>
-        </w:rPr>
-        <w:t xml:space="preserve"> ngày</w:t>
-      </w:r>
-      <w:r>
-        <w:rPr>
-          <w:color w:val="3366FF"/>
-          <w:sz w:val="28"/>
-        </w:rPr>
-        <w:t xml:space="preserve"> </w:t>
-      </w:r>
-      <w:r>
-        <w:rPr>
-          <w:color w:val="3366FF"/>
-          <w:sz w:val="24"/>
-        </w:rPr>
-        <w:t>..</w:t>
-      </w:r>
-      <w:r>
-        <w:rPr>
-          <w:color w:val="3366FF"/>
-          <w:sz w:val="24"/>
-        </w:rPr>
-        <w:t>....</w:t>
-      </w:r>
-      <w:r>
-        <w:rPr>
-          <w:color w:val="3366FF"/>
-          <w:sz w:val="28"/>
-        </w:rPr>
-        <w:t xml:space="preserve">  tháng </w:t>
-      </w:r>
-      <w:r>
-        <w:rPr>
-          <w:color w:val="3366FF"/>
-          <w:sz w:val="24"/>
-        </w:rPr>
-        <w:t>....</w:t>
-      </w:r>
-      <w:r>
-        <w:rPr>
-          <w:color w:val="3366FF"/>
-          <w:sz w:val="24"/>
-        </w:rPr>
-        <w:t>..</w:t>
-      </w:r>
-      <w:r>
-        <w:rPr>
-          <w:color w:val="3366FF"/>
-          <w:sz w:val="28"/>
-        </w:rPr>
-        <w:t xml:space="preserve">  năm</w:t>
-      </w:r>
-      <w:r>
-        <w:rPr>
-          <w:color w:val="3366FF"/>
-          <w:sz w:val="28"/>
-        </w:rPr>
-        <w:t xml:space="preserve"> </w:t>
-      </w:r>
-      <w:r>
-        <w:rPr>
-          <w:color w:val="3366FF"/>
-          <w:sz w:val="24"/>
-        </w:rPr>
-        <w:t>.....</w:t>
-      </w:r>
-      <w:r>
-        <w:rPr>
-          <w:color w:val="3366FF"/>
-          <w:sz w:val="24"/>
-        </w:rPr>
-        <w:t>.......</w:t>
-      </w:r>
-      <w:r>
-        <w:rPr>
-          <w:color w:val="3366FF"/>
-          <w:sz w:val="28"/>
-        </w:rPr>
-        <w:t xml:space="preserve"> </w:t>
+      <w:proofErr w:type="spellEnd"/>
+      <w:r>
+        <w:rPr>
+          <w:color w:val="3366FF"/>
+          <w:sz w:val="28"/>
+        </w:rPr>
+        <w:t xml:space="preserve"> </w:t>
+      </w:r>
+      <w:r>
+        <w:rPr>
+          <w:color w:val="3366FF"/>
+          <w:sz w:val="28"/>
+        </w:rPr>
+        <w:t xml:space="preserve"> </w:t>
+      </w:r>
+      <w:proofErr w:type="spellStart"/>
+      <w:r>
+        <w:rPr>
+          <w:color w:val="3366FF"/>
+          <w:sz w:val="28"/>
+        </w:rPr>
+        <w:t>ngày</w:t>
+      </w:r>
+      <w:proofErr w:type="spellEnd"/>
+      <w:r>
+        <w:rPr>
+          <w:color w:val="3366FF"/>
+          <w:sz w:val="28"/>
+        </w:rPr>
+        <w:t xml:space="preserve"> </w:t>
+      </w:r>
+      <w:r>
+        <w:rPr>
+          <w:color w:val="3366FF"/>
+          <w:sz w:val="28"/>
+        </w:rPr>
+        <w:tab/>
+        <w:t>#NGAYCAP_A1#</w:t>
       </w:r>
     </w:p>
     <w:p>
@@ -740,12 +1270,85 @@
           <w:sz w:val="28"/>
         </w:rPr>
       </w:pPr>
-      <w:r>
-        <w:rPr>
-          <w:color w:val="3366FF"/>
-          <w:sz w:val="28"/>
-        </w:rPr>
-        <w:t>Tôi cam kết các nội dung sau:</w:t>
+      <w:proofErr w:type="spellStart"/>
+      <w:r>
+        <w:rPr>
+          <w:color w:val="3366FF"/>
+          <w:sz w:val="28"/>
+        </w:rPr>
+        <w:t>Tôi</w:t>
+      </w:r>
+      <w:proofErr w:type="spellEnd"/>
+      <w:r>
+        <w:rPr>
+          <w:color w:val="3366FF"/>
+          <w:sz w:val="28"/>
+        </w:rPr>
+        <w:t xml:space="preserve"> cam </w:t>
+      </w:r>
+      <w:proofErr w:type="spellStart"/>
+      <w:r>
+        <w:rPr>
+          <w:color w:val="3366FF"/>
+          <w:sz w:val="28"/>
+        </w:rPr>
+        <w:t>kết</w:t>
+      </w:r>
+      <w:proofErr w:type="spellEnd"/>
+      <w:r>
+        <w:rPr>
+          <w:color w:val="3366FF"/>
+          <w:sz w:val="28"/>
+        </w:rPr>
+        <w:t xml:space="preserve"> </w:t>
+      </w:r>
+      <w:proofErr w:type="spellStart"/>
+      <w:r>
+        <w:rPr>
+          <w:color w:val="3366FF"/>
+          <w:sz w:val="28"/>
+        </w:rPr>
+        <w:t>các</w:t>
+      </w:r>
+      <w:proofErr w:type="spellEnd"/>
+      <w:r>
+        <w:rPr>
+          <w:color w:val="3366FF"/>
+          <w:sz w:val="28"/>
+        </w:rPr>
+        <w:t xml:space="preserve"> </w:t>
+      </w:r>
+      <w:proofErr w:type="spellStart"/>
+      <w:r>
+        <w:rPr>
+          <w:color w:val="3366FF"/>
+          <w:sz w:val="28"/>
+        </w:rPr>
+        <w:t>nội</w:t>
+      </w:r>
+      <w:proofErr w:type="spellEnd"/>
+      <w:r>
+        <w:rPr>
+          <w:color w:val="3366FF"/>
+          <w:sz w:val="28"/>
+        </w:rPr>
+        <w:t xml:space="preserve"> dung </w:t>
+      </w:r>
+      <w:proofErr w:type="spellStart"/>
+      <w:r>
+        <w:rPr>
+          <w:color w:val="3366FF"/>
+          <w:sz w:val="28"/>
+        </w:rPr>
+        <w:t>sau</w:t>
+      </w:r>
+      <w:proofErr w:type="spellEnd"/>
+      <w:r>
+        <w:rPr>
+          <w:color w:val="3366FF"/>
+          <w:sz w:val="28"/>
+        </w:rPr>
+        <w:t>:</w:t>
       </w:r>
     </w:p>
     <w:p>
@@ -764,10 +1367,10 @@
       </w:tblPr>
       <w:tblGrid>
         <w:gridCol w:w="563"/>
-        <w:gridCol w:w="2654"/>
-        <w:gridCol w:w="1511"/>
-        <w:gridCol w:w="2053"/>
-        <w:gridCol w:w="3267"/>
+        <w:gridCol w:w="2653"/>
+        <w:gridCol w:w="1491"/>
+        <w:gridCol w:w="2023"/>
+        <w:gridCol w:w="3200"/>
       </w:tblGrid>
       <w:tr>
         <w:tc>
@@ -805,12 +1408,21 @@
                 <w:color w:val="3366FF"/>
               </w:rPr>
             </w:pPr>
+            <w:proofErr w:type="spellStart"/>
             <w:r>
               <w:rPr>
                 <w:b/>
                 <w:color w:val="3366FF"/>
               </w:rPr>
-              <w:t>Nội dung</w:t>
+              <w:t>Nội</w:t>
+            </w:r>
+            <w:proofErr w:type="spellEnd"/>
+            <w:r>
+              <w:rPr>
+                <w:b/>
+                <w:color w:val="3366FF"/>
+              </w:rPr>
+              <w:t xml:space="preserve"> dung</w:t>
             </w:r>
           </w:p>
         </w:tc>
@@ -827,13 +1439,31 @@
                 <w:color w:val="3366FF"/>
               </w:rPr>
             </w:pPr>
+            <w:proofErr w:type="spellStart"/>
             <w:r>
               <w:rPr>
                 <w:b/>
                 <w:color w:val="3366FF"/>
               </w:rPr>
-              <w:t>Diện tích</w:t>
-            </w:r>
+              <w:t>Diện</w:t>
+            </w:r>
+            <w:proofErr w:type="spellEnd"/>
+            <w:r>
+              <w:rPr>
+                <w:b/>
+                <w:color w:val="3366FF"/>
+              </w:rPr>
+              <w:t xml:space="preserve"> </w:t>
+            </w:r>
+            <w:proofErr w:type="spellStart"/>
+            <w:r>
+              <w:rPr>
+                <w:b/>
+                <w:color w:val="3366FF"/>
+              </w:rPr>
+              <w:t>tích</w:t>
+            </w:r>
+            <w:proofErr w:type="spellEnd"/>
           </w:p>
           <w:p>
             <w:pPr>
@@ -876,12 +1506,37 @@
                 <w:color w:val="3366FF"/>
               </w:rPr>
             </w:pPr>
+            <w:proofErr w:type="spellStart"/>
             <w:r>
               <w:rPr>
                 <w:b/>
                 <w:color w:val="3366FF"/>
               </w:rPr>
-              <w:t>Trong đó:</w:t>
+              <w:t>Trong</w:t>
+            </w:r>
+            <w:proofErr w:type="spellEnd"/>
+            <w:r>
+              <w:rPr>
+                <w:b/>
+                <w:color w:val="3366FF"/>
+              </w:rPr>
+              <w:t xml:space="preserve"> </w:t>
+            </w:r>
+            <w:proofErr w:type="spellStart"/>
+            <w:r>
+              <w:rPr>
+                <w:b/>
+                <w:color w:val="3366FF"/>
+              </w:rPr>
+              <w:t>đó</w:t>
+            </w:r>
+            <w:proofErr w:type="spellEnd"/>
+            <w:r>
+              <w:rPr>
+                <w:b/>
+                <w:color w:val="3366FF"/>
+              </w:rPr>
+              <w:t>:</w:t>
             </w:r>
           </w:p>
           <w:p>
@@ -892,12 +1547,53 @@
                 <w:color w:val="3366FF"/>
               </w:rPr>
             </w:pPr>
+            <w:proofErr w:type="spellStart"/>
             <w:r>
               <w:rPr>
                 <w:b/>
                 <w:color w:val="3366FF"/>
               </w:rPr>
-              <w:t xml:space="preserve">Diện tích đất ở </w:t>
+              <w:t>Diện</w:t>
+            </w:r>
+            <w:proofErr w:type="spellEnd"/>
+            <w:r>
+              <w:rPr>
+                <w:b/>
+                <w:color w:val="3366FF"/>
+              </w:rPr>
+              <w:t xml:space="preserve"> </w:t>
+            </w:r>
+            <w:proofErr w:type="spellStart"/>
+            <w:r>
+              <w:rPr>
+                <w:b/>
+                <w:color w:val="3366FF"/>
+              </w:rPr>
+              <w:t>tích</w:t>
+            </w:r>
+            <w:proofErr w:type="spellEnd"/>
+            <w:r>
+              <w:rPr>
+                <w:b/>
+                <w:color w:val="3366FF"/>
+              </w:rPr>
+              <w:t xml:space="preserve"> </w:t>
+            </w:r>
+            <w:proofErr w:type="spellStart"/>
+            <w:r>
+              <w:rPr>
+                <w:b/>
+                <w:color w:val="3366FF"/>
+              </w:rPr>
+              <w:t>đất</w:t>
+            </w:r>
+            <w:proofErr w:type="spellEnd"/>
+            <w:r>
+              <w:rPr>
+                <w:b/>
+                <w:color w:val="3366FF"/>
+              </w:rPr>
+              <w:t xml:space="preserve"> ở </w:t>
             </w:r>
             <w:r>
               <w:rPr>
@@ -933,13 +1629,63 @@
                 <w:color w:val="3366FF"/>
               </w:rPr>
             </w:pPr>
+            <w:proofErr w:type="spellStart"/>
             <w:r>
               <w:rPr>
                 <w:b/>
                 <w:color w:val="3366FF"/>
               </w:rPr>
-              <w:t>Địa chỉ thửa đất</w:t>
-            </w:r>
+              <w:t>Địa</w:t>
+            </w:r>
+            <w:proofErr w:type="spellEnd"/>
+            <w:r>
+              <w:rPr>
+                <w:b/>
+                <w:color w:val="3366FF"/>
+              </w:rPr>
+              <w:t xml:space="preserve"> </w:t>
+            </w:r>
+            <w:proofErr w:type="spellStart"/>
+            <w:r>
+              <w:rPr>
+                <w:b/>
+                <w:color w:val="3366FF"/>
+              </w:rPr>
+              <w:t>chỉ</w:t>
+            </w:r>
+            <w:proofErr w:type="spellEnd"/>
+            <w:r>
+              <w:rPr>
+                <w:b/>
+                <w:color w:val="3366FF"/>
+              </w:rPr>
+              <w:t xml:space="preserve"> </w:t>
+            </w:r>
+            <w:proofErr w:type="spellStart"/>
+            <w:r>
+              <w:rPr>
+                <w:b/>
+                <w:color w:val="3366FF"/>
+              </w:rPr>
+              <w:t>thửa</w:t>
+            </w:r>
+            <w:proofErr w:type="spellEnd"/>
+            <w:r>
+              <w:rPr>
+                <w:b/>
+                <w:color w:val="3366FF"/>
+              </w:rPr>
+              <w:t xml:space="preserve"> </w:t>
+            </w:r>
+            <w:proofErr w:type="spellStart"/>
+            <w:r>
+              <w:rPr>
+                <w:b/>
+                <w:color w:val="3366FF"/>
+              </w:rPr>
+              <w:t>đất</w:t>
+            </w:r>
+            <w:proofErr w:type="spellEnd"/>
           </w:p>
         </w:tc>
       </w:tr>
@@ -975,12 +1721,56 @@
                 <w:color w:val="3366FF"/>
               </w:rPr>
             </w:pPr>
-            <w:r>
-              <w:rPr>
-                <w:color w:val="3366FF"/>
-              </w:rPr>
-              <w:t>Số thửa hiện có</w:t>
-            </w:r>
+            <w:proofErr w:type="spellStart"/>
+            <w:r>
+              <w:rPr>
+                <w:color w:val="3366FF"/>
+              </w:rPr>
+              <w:t>Số</w:t>
+            </w:r>
+            <w:proofErr w:type="spellEnd"/>
+            <w:r>
+              <w:rPr>
+                <w:color w:val="3366FF"/>
+              </w:rPr>
+              <w:t xml:space="preserve"> </w:t>
+            </w:r>
+            <w:proofErr w:type="spellStart"/>
+            <w:r>
+              <w:rPr>
+                <w:color w:val="3366FF"/>
+              </w:rPr>
+              <w:t>thửa</w:t>
+            </w:r>
+            <w:proofErr w:type="spellEnd"/>
+            <w:r>
+              <w:rPr>
+                <w:color w:val="3366FF"/>
+              </w:rPr>
+              <w:t xml:space="preserve"> </w:t>
+            </w:r>
+            <w:proofErr w:type="spellStart"/>
+            <w:r>
+              <w:rPr>
+                <w:color w:val="3366FF"/>
+              </w:rPr>
+              <w:t>hiện</w:t>
+            </w:r>
+            <w:proofErr w:type="spellEnd"/>
+            <w:r>
+              <w:rPr>
+                <w:color w:val="3366FF"/>
+              </w:rPr>
+              <w:t xml:space="preserve"> </w:t>
+            </w:r>
+            <w:proofErr w:type="spellStart"/>
+            <w:r>
+              <w:rPr>
+                <w:color w:val="3366FF"/>
+              </w:rPr>
+              <w:t>có</w:t>
+            </w:r>
+            <w:proofErr w:type="spellEnd"/>
           </w:p>
         </w:tc>
         <w:tc>
@@ -1049,11 +1839,33 @@
                 <w:color w:val="3366FF"/>
               </w:rPr>
             </w:pPr>
-            <w:r>
-              <w:rPr>
-                <w:color w:val="3366FF"/>
-              </w:rPr>
-              <w:t>Thửa số: ...</w:t>
+            <w:proofErr w:type="spellStart"/>
+            <w:r>
+              <w:rPr>
+                <w:color w:val="3366FF"/>
+              </w:rPr>
+              <w:t>Thửa</w:t>
+            </w:r>
+            <w:proofErr w:type="spellEnd"/>
+            <w:r>
+              <w:rPr>
+                <w:color w:val="3366FF"/>
+              </w:rPr>
+              <w:t xml:space="preserve"> </w:t>
+            </w:r>
+            <w:proofErr w:type="spellStart"/>
+            <w:r>
+              <w:rPr>
+                <w:color w:val="3366FF"/>
+              </w:rPr>
+              <w:t>số</w:t>
+            </w:r>
+            <w:proofErr w:type="spellEnd"/>
+            <w:r>
+              <w:rPr>
+                <w:color w:val="3366FF"/>
+              </w:rPr>
+              <w:t>: ...</w:t>
             </w:r>
             <w:r>
               <w:rPr>
@@ -1135,11 +1947,33 @@
                 <w:color w:val="3366FF"/>
               </w:rPr>
             </w:pPr>
-            <w:r>
-              <w:rPr>
-                <w:color w:val="3366FF"/>
-              </w:rPr>
-              <w:t xml:space="preserve">Thửa số: </w:t>
+            <w:proofErr w:type="spellStart"/>
+            <w:r>
+              <w:rPr>
+                <w:color w:val="3366FF"/>
+              </w:rPr>
+              <w:t>Thửa</w:t>
+            </w:r>
+            <w:proofErr w:type="spellEnd"/>
+            <w:r>
+              <w:rPr>
+                <w:color w:val="3366FF"/>
+              </w:rPr>
+              <w:t xml:space="preserve"> </w:t>
+            </w:r>
+            <w:proofErr w:type="spellStart"/>
+            <w:r>
+              <w:rPr>
+                <w:color w:val="3366FF"/>
+              </w:rPr>
+              <w:t>số</w:t>
+            </w:r>
+            <w:proofErr w:type="spellEnd"/>
+            <w:r>
+              <w:rPr>
+                <w:color w:val="3366FF"/>
+              </w:rPr>
+              <w:t xml:space="preserve">: </w:t>
             </w:r>
             <w:r>
               <w:rPr>
@@ -1313,11 +2147,89 @@
                 <w:color w:val="3366FF"/>
               </w:rPr>
             </w:pPr>
-            <w:r>
-              <w:rPr>
-                <w:color w:val="3366FF"/>
-              </w:rPr>
-              <w:t>Các thửa kê khai nộp tiền SDĐ</w:t>
+            <w:proofErr w:type="spellStart"/>
+            <w:r>
+              <w:rPr>
+                <w:color w:val="3366FF"/>
+              </w:rPr>
+              <w:t>Các</w:t>
+            </w:r>
+            <w:proofErr w:type="spellEnd"/>
+            <w:r>
+              <w:rPr>
+                <w:color w:val="3366FF"/>
+              </w:rPr>
+              <w:t xml:space="preserve"> </w:t>
+            </w:r>
+            <w:proofErr w:type="spellStart"/>
+            <w:r>
+              <w:rPr>
+                <w:color w:val="3366FF"/>
+              </w:rPr>
+              <w:t>thửa</w:t>
+            </w:r>
+            <w:proofErr w:type="spellEnd"/>
+            <w:r>
+              <w:rPr>
+                <w:color w:val="3366FF"/>
+              </w:rPr>
+              <w:t xml:space="preserve"> </w:t>
+            </w:r>
+            <w:proofErr w:type="spellStart"/>
+            <w:r>
+              <w:rPr>
+                <w:color w:val="3366FF"/>
+              </w:rPr>
+              <w:t>kê</w:t>
+            </w:r>
+            <w:proofErr w:type="spellEnd"/>
+            <w:r>
+              <w:rPr>
+                <w:color w:val="3366FF"/>
+              </w:rPr>
+              <w:t xml:space="preserve"> </w:t>
+            </w:r>
+            <w:proofErr w:type="spellStart"/>
+            <w:r>
+              <w:rPr>
+                <w:color w:val="3366FF"/>
+              </w:rPr>
+              <w:t>khai</w:t>
+            </w:r>
+            <w:proofErr w:type="spellEnd"/>
+            <w:r>
+              <w:rPr>
+                <w:color w:val="3366FF"/>
+              </w:rPr>
+              <w:t xml:space="preserve"> </w:t>
+            </w:r>
+            <w:proofErr w:type="spellStart"/>
+            <w:r>
+              <w:rPr>
+                <w:color w:val="3366FF"/>
+              </w:rPr>
+              <w:t>nộp</w:t>
+            </w:r>
+            <w:proofErr w:type="spellEnd"/>
+            <w:r>
+              <w:rPr>
+                <w:color w:val="3366FF"/>
+              </w:rPr>
+              <w:t xml:space="preserve"> </w:t>
+            </w:r>
+            <w:proofErr w:type="spellStart"/>
+            <w:r>
+              <w:rPr>
+                <w:color w:val="3366FF"/>
+              </w:rPr>
+              <w:t>tiền</w:t>
+            </w:r>
+            <w:proofErr w:type="spellEnd"/>
+            <w:r>
+              <w:rPr>
+                <w:color w:val="3366FF"/>
+              </w:rPr>
+              <w:t xml:space="preserve"> SDĐ</w:t>
             </w:r>
           </w:p>
         </w:tc>
@@ -1387,11 +2299,33 @@
                 <w:color w:val="3366FF"/>
               </w:rPr>
             </w:pPr>
-            <w:r>
-              <w:rPr>
-                <w:color w:val="3366FF"/>
-              </w:rPr>
-              <w:t>Thửa số: .</w:t>
+            <w:proofErr w:type="spellStart"/>
+            <w:r>
+              <w:rPr>
+                <w:color w:val="3366FF"/>
+              </w:rPr>
+              <w:t>Thửa</w:t>
+            </w:r>
+            <w:proofErr w:type="spellEnd"/>
+            <w:r>
+              <w:rPr>
+                <w:color w:val="3366FF"/>
+              </w:rPr>
+              <w:t xml:space="preserve"> </w:t>
+            </w:r>
+            <w:proofErr w:type="spellStart"/>
+            <w:r>
+              <w:rPr>
+                <w:color w:val="3366FF"/>
+              </w:rPr>
+              <w:t>số</w:t>
+            </w:r>
+            <w:proofErr w:type="spellEnd"/>
+            <w:r>
+              <w:rPr>
+                <w:color w:val="3366FF"/>
+              </w:rPr>
+              <w:t>: .</w:t>
             </w:r>
             <w:r>
               <w:rPr>
@@ -1473,11 +2407,33 @@
                 <w:color w:val="3366FF"/>
               </w:rPr>
             </w:pPr>
-            <w:r>
-              <w:rPr>
-                <w:color w:val="3366FF"/>
-              </w:rPr>
-              <w:t>Thửa số: .</w:t>
+            <w:proofErr w:type="spellStart"/>
+            <w:r>
+              <w:rPr>
+                <w:color w:val="3366FF"/>
+              </w:rPr>
+              <w:t>Thửa</w:t>
+            </w:r>
+            <w:proofErr w:type="spellEnd"/>
+            <w:r>
+              <w:rPr>
+                <w:color w:val="3366FF"/>
+              </w:rPr>
+              <w:t xml:space="preserve"> </w:t>
+            </w:r>
+            <w:proofErr w:type="spellStart"/>
+            <w:r>
+              <w:rPr>
+                <w:color w:val="3366FF"/>
+              </w:rPr>
+              <w:t>số</w:t>
+            </w:r>
+            <w:proofErr w:type="spellEnd"/>
+            <w:r>
+              <w:rPr>
+                <w:color w:val="3366FF"/>
+              </w:rPr>
+              <w:t>: .</w:t>
             </w:r>
             <w:r>
               <w:rPr>
@@ -1651,12 +2607,210 @@
                 <w:color w:val="3366FF"/>
               </w:rPr>
             </w:pPr>
-            <w:r>
-              <w:rPr>
-                <w:color w:val="3366FF"/>
-              </w:rPr>
-              <w:t>Lựa chọn thửa kê khai nộp TSDĐ số .........  để xác định diện tích trong hạn mức</w:t>
-            </w:r>
+            <w:proofErr w:type="spellStart"/>
+            <w:r>
+              <w:rPr>
+                <w:color w:val="3366FF"/>
+              </w:rPr>
+              <w:t>Lựa</w:t>
+            </w:r>
+            <w:proofErr w:type="spellEnd"/>
+            <w:r>
+              <w:rPr>
+                <w:color w:val="3366FF"/>
+              </w:rPr>
+              <w:t xml:space="preserve"> </w:t>
+            </w:r>
+            <w:proofErr w:type="spellStart"/>
+            <w:r>
+              <w:rPr>
+                <w:color w:val="3366FF"/>
+              </w:rPr>
+              <w:t>chọn</w:t>
+            </w:r>
+            <w:proofErr w:type="spellEnd"/>
+            <w:r>
+              <w:rPr>
+                <w:color w:val="3366FF"/>
+              </w:rPr>
+              <w:t xml:space="preserve"> </w:t>
+            </w:r>
+            <w:proofErr w:type="spellStart"/>
+            <w:r>
+              <w:rPr>
+                <w:color w:val="3366FF"/>
+              </w:rPr>
+              <w:t>thửa</w:t>
+            </w:r>
+            <w:proofErr w:type="spellEnd"/>
+            <w:r>
+              <w:rPr>
+                <w:color w:val="3366FF"/>
+              </w:rPr>
+              <w:t xml:space="preserve"> </w:t>
+            </w:r>
+            <w:proofErr w:type="spellStart"/>
+            <w:r>
+              <w:rPr>
+                <w:color w:val="3366FF"/>
+              </w:rPr>
+              <w:t>kê</w:t>
+            </w:r>
+            <w:proofErr w:type="spellEnd"/>
+            <w:r>
+              <w:rPr>
+                <w:color w:val="3366FF"/>
+              </w:rPr>
+              <w:t xml:space="preserve"> </w:t>
+            </w:r>
+            <w:proofErr w:type="spellStart"/>
+            <w:r>
+              <w:rPr>
+                <w:color w:val="3366FF"/>
+              </w:rPr>
+              <w:t>khai</w:t>
+            </w:r>
+            <w:proofErr w:type="spellEnd"/>
+            <w:r>
+              <w:rPr>
+                <w:color w:val="3366FF"/>
+              </w:rPr>
+              <w:t xml:space="preserve"> </w:t>
+            </w:r>
+            <w:proofErr w:type="spellStart"/>
+            <w:r>
+              <w:rPr>
+                <w:color w:val="3366FF"/>
+              </w:rPr>
+              <w:t>nộp</w:t>
+            </w:r>
+            <w:proofErr w:type="spellEnd"/>
+            <w:r>
+              <w:rPr>
+                <w:color w:val="3366FF"/>
+              </w:rPr>
+              <w:t xml:space="preserve"> TSDĐ </w:t>
+            </w:r>
+            <w:proofErr w:type="spellStart"/>
+            <w:r>
+              <w:rPr>
+                <w:color w:val="3366FF"/>
+              </w:rPr>
+              <w:t>số</w:t>
+            </w:r>
+            <w:proofErr w:type="spellEnd"/>
+            <w:r>
+              <w:rPr>
+                <w:color w:val="3366FF"/>
+              </w:rPr>
+              <w:t xml:space="preserve"> .........  </w:t>
+            </w:r>
+            <w:proofErr w:type="spellStart"/>
+            <w:r>
+              <w:rPr>
+                <w:color w:val="3366FF"/>
+              </w:rPr>
+              <w:t>để</w:t>
+            </w:r>
+            <w:proofErr w:type="spellEnd"/>
+            <w:r>
+              <w:rPr>
+                <w:color w:val="3366FF"/>
+              </w:rPr>
+              <w:t xml:space="preserve"> </w:t>
+            </w:r>
+            <w:proofErr w:type="spellStart"/>
+            <w:r>
+              <w:rPr>
+                <w:color w:val="3366FF"/>
+              </w:rPr>
+              <w:t>xác</w:t>
+            </w:r>
+            <w:proofErr w:type="spellEnd"/>
+            <w:r>
+              <w:rPr>
+                <w:color w:val="3366FF"/>
+              </w:rPr>
+              <w:t xml:space="preserve"> </w:t>
+            </w:r>
+            <w:proofErr w:type="spellStart"/>
+            <w:r>
+              <w:rPr>
+                <w:color w:val="3366FF"/>
+              </w:rPr>
+              <w:t>định</w:t>
+            </w:r>
+            <w:proofErr w:type="spellEnd"/>
+            <w:r>
+              <w:rPr>
+                <w:color w:val="3366FF"/>
+              </w:rPr>
+              <w:t xml:space="preserve"> </w:t>
+            </w:r>
+            <w:proofErr w:type="spellStart"/>
+            <w:r>
+              <w:rPr>
+                <w:color w:val="3366FF"/>
+              </w:rPr>
+              <w:t>diện</w:t>
+            </w:r>
+            <w:proofErr w:type="spellEnd"/>
+            <w:r>
+              <w:rPr>
+                <w:color w:val="3366FF"/>
+              </w:rPr>
+              <w:t xml:space="preserve"> </w:t>
+            </w:r>
+            <w:proofErr w:type="spellStart"/>
+            <w:r>
+              <w:rPr>
+                <w:color w:val="3366FF"/>
+              </w:rPr>
+              <w:t>tích</w:t>
+            </w:r>
+            <w:proofErr w:type="spellEnd"/>
+            <w:r>
+              <w:rPr>
+                <w:color w:val="3366FF"/>
+              </w:rPr>
+              <w:t xml:space="preserve"> </w:t>
+            </w:r>
+            <w:proofErr w:type="spellStart"/>
+            <w:r>
+              <w:rPr>
+                <w:color w:val="3366FF"/>
+              </w:rPr>
+              <w:t>trong</w:t>
+            </w:r>
+            <w:proofErr w:type="spellEnd"/>
+            <w:r>
+              <w:rPr>
+                <w:color w:val="3366FF"/>
+              </w:rPr>
+              <w:t xml:space="preserve"> </w:t>
+            </w:r>
+            <w:proofErr w:type="spellStart"/>
+            <w:r>
+              <w:rPr>
+                <w:color w:val="3366FF"/>
+              </w:rPr>
+              <w:t>hạn</w:t>
+            </w:r>
+            <w:proofErr w:type="spellEnd"/>
+            <w:r>
+              <w:rPr>
+                <w:color w:val="3366FF"/>
+              </w:rPr>
+              <w:t xml:space="preserve"> </w:t>
+            </w:r>
+            <w:proofErr w:type="spellStart"/>
+            <w:r>
+              <w:rPr>
+                <w:color w:val="3366FF"/>
+              </w:rPr>
+              <w:t>mức</w:t>
+            </w:r>
+            <w:proofErr w:type="spellEnd"/>
           </w:p>
         </w:tc>
         <w:tc>
@@ -1714,12 +2868,229 @@
           <w:sz w:val="28"/>
         </w:rPr>
       </w:pPr>
-      <w:r>
-        <w:rPr>
-          <w:color w:val="3366FF"/>
-          <w:sz w:val="28"/>
-        </w:rPr>
-        <w:t>Tôi xin chịu trách nhiệm trước pháp luật về các nội dung đã cam kết trên.</w:t>
+      <w:proofErr w:type="spellStart"/>
+      <w:r>
+        <w:rPr>
+          <w:color w:val="3366FF"/>
+          <w:sz w:val="28"/>
+        </w:rPr>
+        <w:t>Tôi</w:t>
+      </w:r>
+      <w:proofErr w:type="spellEnd"/>
+      <w:r>
+        <w:rPr>
+          <w:color w:val="3366FF"/>
+          <w:sz w:val="28"/>
+        </w:rPr>
+        <w:t xml:space="preserve"> </w:t>
+      </w:r>
+      <w:proofErr w:type="spellStart"/>
+      <w:r>
+        <w:rPr>
+          <w:color w:val="3366FF"/>
+          <w:sz w:val="28"/>
+        </w:rPr>
+        <w:t>xin</w:t>
+      </w:r>
+      <w:proofErr w:type="spellEnd"/>
+      <w:r>
+        <w:rPr>
+          <w:color w:val="3366FF"/>
+          <w:sz w:val="28"/>
+        </w:rPr>
+        <w:t xml:space="preserve"> </w:t>
+      </w:r>
+      <w:proofErr w:type="spellStart"/>
+      <w:r>
+        <w:rPr>
+          <w:color w:val="3366FF"/>
+          <w:sz w:val="28"/>
+        </w:rPr>
+        <w:t>chịu</w:t>
+      </w:r>
+      <w:proofErr w:type="spellEnd"/>
+      <w:r>
+        <w:rPr>
+          <w:color w:val="3366FF"/>
+          <w:sz w:val="28"/>
+        </w:rPr>
+        <w:t xml:space="preserve"> </w:t>
+      </w:r>
+      <w:proofErr w:type="spellStart"/>
+      <w:r>
+        <w:rPr>
+          <w:color w:val="3366FF"/>
+          <w:sz w:val="28"/>
+        </w:rPr>
+        <w:t>trách</w:t>
+      </w:r>
+      <w:proofErr w:type="spellEnd"/>
+      <w:r>
+        <w:rPr>
+          <w:color w:val="3366FF"/>
+          <w:sz w:val="28"/>
+        </w:rPr>
+        <w:t xml:space="preserve"> </w:t>
+      </w:r>
+      <w:proofErr w:type="spellStart"/>
+      <w:r>
+        <w:rPr>
+          <w:color w:val="3366FF"/>
+          <w:sz w:val="28"/>
+        </w:rPr>
+        <w:t>nhiệm</w:t>
+      </w:r>
+      <w:proofErr w:type="spellEnd"/>
+      <w:r>
+        <w:rPr>
+          <w:color w:val="3366FF"/>
+          <w:sz w:val="28"/>
+        </w:rPr>
+        <w:t xml:space="preserve"> </w:t>
+      </w:r>
+      <w:proofErr w:type="spellStart"/>
+      <w:r>
+        <w:rPr>
+          <w:color w:val="3366FF"/>
+          <w:sz w:val="28"/>
+        </w:rPr>
+        <w:t>trước</w:t>
+      </w:r>
+      <w:proofErr w:type="spellEnd"/>
+      <w:r>
+        <w:rPr>
+          <w:color w:val="3366FF"/>
+          <w:sz w:val="28"/>
+        </w:rPr>
+        <w:t xml:space="preserve"> </w:t>
+      </w:r>
+      <w:proofErr w:type="spellStart"/>
+      <w:r>
+        <w:rPr>
+          <w:color w:val="3366FF"/>
+          <w:sz w:val="28"/>
+        </w:rPr>
+        <w:t>pháp</w:t>
+      </w:r>
+      <w:proofErr w:type="spellEnd"/>
+      <w:r>
+        <w:rPr>
+          <w:color w:val="3366FF"/>
+          <w:sz w:val="28"/>
+        </w:rPr>
+        <w:t xml:space="preserve"> </w:t>
+      </w:r>
+      <w:proofErr w:type="spellStart"/>
+      <w:r>
+        <w:rPr>
+          <w:color w:val="3366FF"/>
+          <w:sz w:val="28"/>
+        </w:rPr>
+        <w:t>luật</w:t>
+      </w:r>
+      <w:proofErr w:type="spellEnd"/>
+      <w:r>
+        <w:rPr>
+          <w:color w:val="3366FF"/>
+          <w:sz w:val="28"/>
+        </w:rPr>
+        <w:t xml:space="preserve"> </w:t>
+      </w:r>
+      <w:proofErr w:type="spellStart"/>
+      <w:r>
+        <w:rPr>
+          <w:color w:val="3366FF"/>
+          <w:sz w:val="28"/>
+        </w:rPr>
+        <w:t>về</w:t>
+      </w:r>
+      <w:proofErr w:type="spellEnd"/>
+      <w:r>
+        <w:rPr>
+          <w:color w:val="3366FF"/>
+          <w:sz w:val="28"/>
+        </w:rPr>
+        <w:t xml:space="preserve"> </w:t>
+      </w:r>
+      <w:proofErr w:type="spellStart"/>
+      <w:r>
+        <w:rPr>
+          <w:color w:val="3366FF"/>
+          <w:sz w:val="28"/>
+        </w:rPr>
+        <w:t>các</w:t>
+      </w:r>
+      <w:proofErr w:type="spellEnd"/>
+      <w:r>
+        <w:rPr>
+          <w:color w:val="3366FF"/>
+          <w:sz w:val="28"/>
+        </w:rPr>
+        <w:t xml:space="preserve"> </w:t>
+      </w:r>
+      <w:proofErr w:type="spellStart"/>
+      <w:r>
+        <w:rPr>
+          <w:color w:val="3366FF"/>
+          <w:sz w:val="28"/>
+        </w:rPr>
+        <w:t>nội</w:t>
+      </w:r>
+      <w:proofErr w:type="spellEnd"/>
+      <w:r>
+        <w:rPr>
+          <w:color w:val="3366FF"/>
+          <w:sz w:val="28"/>
+        </w:rPr>
+        <w:t xml:space="preserve"> dung </w:t>
+      </w:r>
+      <w:proofErr w:type="spellStart"/>
+      <w:r>
+        <w:rPr>
+          <w:color w:val="3366FF"/>
+          <w:sz w:val="28"/>
+        </w:rPr>
+        <w:t>đã</w:t>
+      </w:r>
+      <w:proofErr w:type="spellEnd"/>
+      <w:r>
+        <w:rPr>
+          <w:color w:val="3366FF"/>
+          <w:sz w:val="28"/>
+        </w:rPr>
+        <w:t xml:space="preserve"> cam </w:t>
+      </w:r>
+      <w:proofErr w:type="spellStart"/>
+      <w:r>
+        <w:rPr>
+          <w:color w:val="3366FF"/>
+          <w:sz w:val="28"/>
+        </w:rPr>
+        <w:t>kết</w:t>
+      </w:r>
+      <w:proofErr w:type="spellEnd"/>
+      <w:r>
+        <w:rPr>
+          <w:color w:val="3366FF"/>
+          <w:sz w:val="28"/>
+        </w:rPr>
+        <w:t xml:space="preserve"> </w:t>
+      </w:r>
+      <w:proofErr w:type="spellStart"/>
+      <w:r>
+        <w:rPr>
+          <w:color w:val="3366FF"/>
+          <w:sz w:val="28"/>
+        </w:rPr>
+        <w:t>trên</w:t>
+      </w:r>
+      <w:proofErr w:type="spellEnd"/>
+      <w:r>
+        <w:rPr>
+          <w:color w:val="3366FF"/>
+          <w:sz w:val="28"/>
+        </w:rPr>
+        <w:t>.</w:t>
       </w:r>
     </w:p>
     <w:p>
@@ -1758,7 +3129,49 @@
         <w:rPr>
           <w:color w:val="3366FF"/>
         </w:rPr>
-        <w:t>.. Ngày ...... tháng ..... năm .......</w:t>
+        <w:t xml:space="preserve">.. </w:t>
+      </w:r>
+      <w:proofErr w:type="spellStart"/>
+      <w:r>
+        <w:rPr>
+          <w:color w:val="3366FF"/>
+        </w:rPr>
+        <w:t>Ngày</w:t>
+      </w:r>
+      <w:proofErr w:type="spellEnd"/>
+      <w:r>
+        <w:rPr>
+          <w:color w:val="3366FF"/>
+        </w:rPr>
+        <w:t xml:space="preserve"> ...... </w:t>
+      </w:r>
+      <w:proofErr w:type="spellStart"/>
+      <w:r>
+        <w:rPr>
+          <w:color w:val="3366FF"/>
+        </w:rPr>
+        <w:t>tháng</w:t>
+      </w:r>
+      <w:proofErr w:type="spellEnd"/>
+      <w:r>
+        <w:rPr>
+          <w:color w:val="3366FF"/>
+        </w:rPr>
+        <w:t xml:space="preserve"> ..... </w:t>
+      </w:r>
+      <w:proofErr w:type="spellStart"/>
+      <w:r>
+        <w:rPr>
+          <w:color w:val="3366FF"/>
+        </w:rPr>
+        <w:t>năm</w:t>
+      </w:r>
+      <w:proofErr w:type="spellEnd"/>
+      <w:r>
+        <w:rPr>
+          <w:color w:val="3366FF"/>
+        </w:rPr>
+        <w:t xml:space="preserve"> .......</w:t>
       </w:r>
     </w:p>
     <w:p>
@@ -1767,13 +3180,79 @@
           <w:color w:val="3366FF"/>
         </w:rPr>
       </w:pPr>
-      <w:r>
-        <w:rPr>
-          <w:color w:val="3366FF"/>
-          <w:sz w:val="28"/>
-        </w:rPr>
-        <w:t>Hướng dẫn ghi địa chỉ</w:t>
-      </w:r>
+      <w:proofErr w:type="spellStart"/>
+      <w:r>
+        <w:rPr>
+          <w:color w:val="3366FF"/>
+          <w:sz w:val="28"/>
+        </w:rPr>
+        <w:t>Hướng</w:t>
+      </w:r>
+      <w:proofErr w:type="spellEnd"/>
+      <w:r>
+        <w:rPr>
+          <w:color w:val="3366FF"/>
+          <w:sz w:val="28"/>
+        </w:rPr>
+        <w:t xml:space="preserve"> </w:t>
+      </w:r>
+      <w:proofErr w:type="spellStart"/>
+      <w:r>
+        <w:rPr>
+          <w:color w:val="3366FF"/>
+          <w:sz w:val="28"/>
+        </w:rPr>
+        <w:t>dẫn</w:t>
+      </w:r>
+      <w:proofErr w:type="spellEnd"/>
+      <w:r>
+        <w:rPr>
+          <w:color w:val="3366FF"/>
+          <w:sz w:val="28"/>
+        </w:rPr>
+        <w:t xml:space="preserve"> </w:t>
+      </w:r>
+      <w:proofErr w:type="spellStart"/>
+      <w:r>
+        <w:rPr>
+          <w:color w:val="3366FF"/>
+          <w:sz w:val="28"/>
+        </w:rPr>
+        <w:t>ghi</w:t>
+      </w:r>
+      <w:proofErr w:type="spellEnd"/>
+      <w:r>
+        <w:rPr>
+          <w:color w:val="3366FF"/>
+          <w:sz w:val="28"/>
+        </w:rPr>
+        <w:t xml:space="preserve"> </w:t>
+      </w:r>
+      <w:proofErr w:type="spellStart"/>
+      <w:r>
+        <w:rPr>
+          <w:color w:val="3366FF"/>
+          <w:sz w:val="28"/>
+        </w:rPr>
+        <w:t>địa</w:t>
+      </w:r>
+      <w:proofErr w:type="spellEnd"/>
+      <w:r>
+        <w:rPr>
+          <w:color w:val="3366FF"/>
+          <w:sz w:val="28"/>
+        </w:rPr>
+        <w:t xml:space="preserve"> </w:t>
+      </w:r>
+      <w:proofErr w:type="spellStart"/>
+      <w:r>
+        <w:rPr>
+          <w:color w:val="3366FF"/>
+          <w:sz w:val="28"/>
+        </w:rPr>
+        <w:t>chỉ</w:t>
+      </w:r>
+      <w:proofErr w:type="spellEnd"/>
       <w:r>
         <w:rPr>
           <w:color w:val="3366FF"/>
@@ -1831,13 +3310,31 @@
         </w:rPr>
         <w:t xml:space="preserve"> </w:t>
       </w:r>
-      <w:r>
-        <w:rPr>
-          <w:b/>
-          <w:color w:val="3366FF"/>
-        </w:rPr>
-        <w:t>Người cam kết</w:t>
-      </w:r>
+      <w:proofErr w:type="spellStart"/>
+      <w:r>
+        <w:rPr>
+          <w:b/>
+          <w:color w:val="3366FF"/>
+        </w:rPr>
+        <w:t>Người</w:t>
+      </w:r>
+      <w:proofErr w:type="spellEnd"/>
+      <w:r>
+        <w:rPr>
+          <w:b/>
+          <w:color w:val="3366FF"/>
+        </w:rPr>
+        <w:t xml:space="preserve"> cam </w:t>
+      </w:r>
+      <w:proofErr w:type="spellStart"/>
+      <w:r>
+        <w:rPr>
+          <w:b/>
+          <w:color w:val="3366FF"/>
+        </w:rPr>
+        <w:t>kết</w:t>
+      </w:r>
+      <w:proofErr w:type="spellEnd"/>
     </w:p>
     <w:p>
       <w:pPr>
@@ -1859,12 +3356,133 @@
         </w:rPr>
         <w:t xml:space="preserve"> </w:t>
       </w:r>
-      <w:r>
-        <w:rPr>
-          <w:color w:val="3366FF"/>
-          <w:sz w:val="22"/>
-        </w:rPr>
-        <w:t>Nếu thửa đất ở nông thôn thì ghi thôn,</w:t>
+      <w:proofErr w:type="spellStart"/>
+      <w:r>
+        <w:rPr>
+          <w:color w:val="3366FF"/>
+          <w:sz w:val="22"/>
+        </w:rPr>
+        <w:t>Nếu</w:t>
+      </w:r>
+      <w:proofErr w:type="spellEnd"/>
+      <w:r>
+        <w:rPr>
+          <w:color w:val="3366FF"/>
+          <w:sz w:val="22"/>
+        </w:rPr>
+        <w:t xml:space="preserve"> </w:t>
+      </w:r>
+      <w:proofErr w:type="spellStart"/>
+      <w:r>
+        <w:rPr>
+          <w:color w:val="3366FF"/>
+          <w:sz w:val="22"/>
+        </w:rPr>
+        <w:t>thửa</w:t>
+      </w:r>
+      <w:proofErr w:type="spellEnd"/>
+      <w:r>
+        <w:rPr>
+          <w:color w:val="3366FF"/>
+          <w:sz w:val="22"/>
+        </w:rPr>
+        <w:t xml:space="preserve"> </w:t>
+      </w:r>
+      <w:proofErr w:type="spellStart"/>
+      <w:r>
+        <w:rPr>
+          <w:color w:val="3366FF"/>
+          <w:sz w:val="22"/>
+        </w:rPr>
+        <w:t>đất</w:t>
+      </w:r>
+      <w:proofErr w:type="spellEnd"/>
+      <w:r>
+        <w:rPr>
+          <w:color w:val="3366FF"/>
+          <w:sz w:val="22"/>
+        </w:rPr>
+        <w:t xml:space="preserve"> ở </w:t>
+      </w:r>
+      <w:proofErr w:type="spellStart"/>
+      <w:r>
+        <w:rPr>
+          <w:color w:val="3366FF"/>
+          <w:sz w:val="22"/>
+        </w:rPr>
+        <w:t>nông</w:t>
+      </w:r>
+      <w:proofErr w:type="spellEnd"/>
+      <w:r>
+        <w:rPr>
+          <w:color w:val="3366FF"/>
+          <w:sz w:val="22"/>
+        </w:rPr>
+        <w:t xml:space="preserve"> </w:t>
+      </w:r>
+      <w:proofErr w:type="spellStart"/>
+      <w:r>
+        <w:rPr>
+          <w:color w:val="3366FF"/>
+          <w:sz w:val="22"/>
+        </w:rPr>
+        <w:t>thôn</w:t>
+      </w:r>
+      <w:proofErr w:type="spellEnd"/>
+      <w:r>
+        <w:rPr>
+          <w:color w:val="3366FF"/>
+          <w:sz w:val="22"/>
+        </w:rPr>
+        <w:t xml:space="preserve"> </w:t>
+      </w:r>
+      <w:proofErr w:type="spellStart"/>
+      <w:r>
+        <w:rPr>
+          <w:color w:val="3366FF"/>
+          <w:sz w:val="22"/>
+        </w:rPr>
+        <w:t>thì</w:t>
+      </w:r>
+      <w:proofErr w:type="spellEnd"/>
+      <w:r>
+        <w:rPr>
+          <w:color w:val="3366FF"/>
+          <w:sz w:val="22"/>
+        </w:rPr>
+        <w:t xml:space="preserve"> </w:t>
+      </w:r>
+      <w:proofErr w:type="spellStart"/>
+      <w:r>
+        <w:rPr>
+          <w:color w:val="3366FF"/>
+          <w:sz w:val="22"/>
+        </w:rPr>
+        <w:t>ghi</w:t>
+      </w:r>
+      <w:proofErr w:type="spellEnd"/>
+      <w:r>
+        <w:rPr>
+          <w:color w:val="3366FF"/>
+          <w:sz w:val="22"/>
+        </w:rPr>
+        <w:t xml:space="preserve"> </w:t>
+      </w:r>
+      <w:proofErr w:type="spellStart"/>
+      <w:r>
+        <w:rPr>
+          <w:color w:val="3366FF"/>
+          <w:sz w:val="22"/>
+        </w:rPr>
+        <w:t>thôn</w:t>
+      </w:r>
+      <w:proofErr w:type="spellEnd"/>
+      <w:r>
+        <w:rPr>
+          <w:color w:val="3366FF"/>
+          <w:sz w:val="22"/>
+        </w:rPr>
+        <w:t>,</w:t>
       </w:r>
       <w:r>
         <w:rPr>
@@ -1896,7 +3514,97 @@
           <w:color w:val="3366FF"/>
           <w:sz w:val="20"/>
         </w:rPr>
-        <w:t>(ký, ghi rõ họ tên)</w:t>
+        <w:t>(</w:t>
+      </w:r>
+      <w:proofErr w:type="spellStart"/>
+      <w:r>
+        <w:rPr>
+          <w:i/>
+          <w:color w:val="3366FF"/>
+          <w:sz w:val="20"/>
+        </w:rPr>
+        <w:t>ký</w:t>
+      </w:r>
+      <w:proofErr w:type="spellEnd"/>
+      <w:r>
+        <w:rPr>
+          <w:i/>
+          <w:color w:val="3366FF"/>
+          <w:sz w:val="20"/>
+        </w:rPr>
+        <w:t xml:space="preserve">, </w:t>
+      </w:r>
+      <w:proofErr w:type="spellStart"/>
+      <w:r>
+        <w:rPr>
+          <w:i/>
+          <w:color w:val="3366FF"/>
+          <w:sz w:val="20"/>
+        </w:rPr>
+        <w:t>ghi</w:t>
+      </w:r>
+      <w:proofErr w:type="spellEnd"/>
+      <w:r>
+        <w:rPr>
+          <w:i/>
+          <w:color w:val="3366FF"/>
+          <w:sz w:val="20"/>
+        </w:rPr>
+        <w:t xml:space="preserve"> </w:t>
+      </w:r>
+      <w:proofErr w:type="spellStart"/>
+      <w:r>
+        <w:rPr>
+          <w:i/>
+          <w:color w:val="3366FF"/>
+          <w:sz w:val="20"/>
+        </w:rPr>
+        <w:t>rõ</w:t>
+      </w:r>
+      <w:proofErr w:type="spellEnd"/>
+      <w:r>
+        <w:rPr>
+          <w:i/>
+          <w:color w:val="3366FF"/>
+          <w:sz w:val="20"/>
+        </w:rPr>
+        <w:t xml:space="preserve"> </w:t>
+      </w:r>
+      <w:proofErr w:type="spellStart"/>
+      <w:r>
+        <w:rPr>
+          <w:i/>
+          <w:color w:val="3366FF"/>
+          <w:sz w:val="20"/>
+        </w:rPr>
+        <w:t>họ</w:t>
+      </w:r>
+      <w:proofErr w:type="spellEnd"/>
+      <w:r>
+        <w:rPr>
+          <w:i/>
+          <w:color w:val="3366FF"/>
+          <w:sz w:val="20"/>
+        </w:rPr>
+        <w:t xml:space="preserve"> </w:t>
+      </w:r>
+      <w:proofErr w:type="spellStart"/>
+      <w:r>
+        <w:rPr>
+          <w:i/>
+          <w:color w:val="3366FF"/>
+          <w:sz w:val="20"/>
+        </w:rPr>
+        <w:t>tên</w:t>
+      </w:r>
+      <w:proofErr w:type="spellEnd"/>
+      <w:r>
+        <w:rPr>
+          <w:i/>
+          <w:color w:val="3366FF"/>
+          <w:sz w:val="20"/>
+        </w:rPr>
+        <w:t>)</w:t>
       </w:r>
     </w:p>
     <w:p>
@@ -1905,12 +3613,53 @@
           <w:color w:val="3366FF"/>
         </w:rPr>
       </w:pPr>
-      <w:r>
-        <w:rPr>
-          <w:color w:val="3366FF"/>
-          <w:sz w:val="22"/>
-        </w:rPr>
-        <w:t>xã, huyện, tỉnh;</w:t>
+      <w:proofErr w:type="spellStart"/>
+      <w:r>
+        <w:rPr>
+          <w:color w:val="3366FF"/>
+          <w:sz w:val="22"/>
+        </w:rPr>
+        <w:t>xã</w:t>
+      </w:r>
+      <w:proofErr w:type="spellEnd"/>
+      <w:r>
+        <w:rPr>
+          <w:color w:val="3366FF"/>
+          <w:sz w:val="22"/>
+        </w:rPr>
+        <w:t xml:space="preserve">, </w:t>
+      </w:r>
+      <w:proofErr w:type="spellStart"/>
+      <w:r>
+        <w:rPr>
+          <w:color w:val="3366FF"/>
+          <w:sz w:val="22"/>
+        </w:rPr>
+        <w:t>huyện</w:t>
+      </w:r>
+      <w:proofErr w:type="spellEnd"/>
+      <w:r>
+        <w:rPr>
+          <w:color w:val="3366FF"/>
+          <w:sz w:val="22"/>
+        </w:rPr>
+        <w:t xml:space="preserve">, </w:t>
+      </w:r>
+      <w:proofErr w:type="spellStart"/>
+      <w:r>
+        <w:rPr>
+          <w:color w:val="3366FF"/>
+          <w:sz w:val="22"/>
+        </w:rPr>
+        <w:t>tỉnh</w:t>
+      </w:r>
+      <w:proofErr w:type="spellEnd"/>
+      <w:r>
+        <w:rPr>
+          <w:color w:val="3366FF"/>
+          <w:sz w:val="22"/>
+        </w:rPr>
+        <w:t>;</w:t>
       </w:r>
     </w:p>
     <w:p>
@@ -1925,7 +3674,151 @@
           <w:color w:val="3366FF"/>
           <w:sz w:val="22"/>
         </w:rPr>
-        <w:t xml:space="preserve">- Nếu thửa đất ở đô thị thì ghi vị trí, </w:t>
+        <w:t xml:space="preserve">- </w:t>
+      </w:r>
+      <w:proofErr w:type="spellStart"/>
+      <w:r>
+        <w:rPr>
+          <w:color w:val="3366FF"/>
+          <w:sz w:val="22"/>
+        </w:rPr>
+        <w:t>Nếu</w:t>
+      </w:r>
+      <w:proofErr w:type="spellEnd"/>
+      <w:r>
+        <w:rPr>
+          <w:color w:val="3366FF"/>
+          <w:sz w:val="22"/>
+        </w:rPr>
+        <w:t xml:space="preserve"> </w:t>
+      </w:r>
+      <w:proofErr w:type="spellStart"/>
+      <w:r>
+        <w:rPr>
+          <w:color w:val="3366FF"/>
+          <w:sz w:val="22"/>
+        </w:rPr>
+        <w:t>thửa</w:t>
+      </w:r>
+      <w:proofErr w:type="spellEnd"/>
+      <w:r>
+        <w:rPr>
+          <w:color w:val="3366FF"/>
+          <w:sz w:val="22"/>
+        </w:rPr>
+        <w:t xml:space="preserve"> </w:t>
+      </w:r>
+      <w:proofErr w:type="spellStart"/>
+      <w:r>
+        <w:rPr>
+          <w:color w:val="3366FF"/>
+          <w:sz w:val="22"/>
+        </w:rPr>
+        <w:t>đất</w:t>
+      </w:r>
+      <w:proofErr w:type="spellEnd"/>
+      <w:r>
+        <w:rPr>
+          <w:color w:val="3366FF"/>
+          <w:sz w:val="22"/>
+        </w:rPr>
+        <w:t xml:space="preserve"> ở </w:t>
+      </w:r>
+      <w:proofErr w:type="spellStart"/>
+      <w:r>
+        <w:rPr>
+          <w:color w:val="3366FF"/>
+          <w:sz w:val="22"/>
+        </w:rPr>
+        <w:t>đô</w:t>
+      </w:r>
+      <w:proofErr w:type="spellEnd"/>
+      <w:r>
+        <w:rPr>
+          <w:color w:val="3366FF"/>
+          <w:sz w:val="22"/>
+        </w:rPr>
+        <w:t xml:space="preserve"> </w:t>
+      </w:r>
+      <w:proofErr w:type="spellStart"/>
+      <w:r>
+        <w:rPr>
+          <w:color w:val="3366FF"/>
+          <w:sz w:val="22"/>
+        </w:rPr>
+        <w:t>thị</w:t>
+      </w:r>
+      <w:proofErr w:type="spellEnd"/>
+      <w:r>
+        <w:rPr>
+          <w:color w:val="3366FF"/>
+          <w:sz w:val="22"/>
+        </w:rPr>
+        <w:t xml:space="preserve"> </w:t>
+      </w:r>
+      <w:proofErr w:type="spellStart"/>
+      <w:r>
+        <w:rPr>
+          <w:color w:val="3366FF"/>
+          <w:sz w:val="22"/>
+        </w:rPr>
+        <w:t>thì</w:t>
+      </w:r>
+      <w:proofErr w:type="spellEnd"/>
+      <w:r>
+        <w:rPr>
+          <w:color w:val="3366FF"/>
+          <w:sz w:val="22"/>
+        </w:rPr>
+        <w:t xml:space="preserve"> </w:t>
+      </w:r>
+      <w:proofErr w:type="spellStart"/>
+      <w:r>
+        <w:rPr>
+          <w:color w:val="3366FF"/>
+          <w:sz w:val="22"/>
+        </w:rPr>
+        <w:t>ghi</w:t>
+      </w:r>
+      <w:proofErr w:type="spellEnd"/>
+      <w:r>
+        <w:rPr>
+          <w:color w:val="3366FF"/>
+          <w:sz w:val="22"/>
+        </w:rPr>
+        <w:t xml:space="preserve"> </w:t>
+      </w:r>
+      <w:proofErr w:type="spellStart"/>
+      <w:r>
+        <w:rPr>
+          <w:color w:val="3366FF"/>
+          <w:sz w:val="22"/>
+        </w:rPr>
+        <w:t>vị</w:t>
+      </w:r>
+      <w:proofErr w:type="spellEnd"/>
+      <w:r>
+        <w:rPr>
+          <w:color w:val="3366FF"/>
+          <w:sz w:val="22"/>
+        </w:rPr>
+        <w:t xml:space="preserve"> </w:t>
+      </w:r>
+      <w:proofErr w:type="spellStart"/>
+      <w:r>
+        <w:rPr>
+          <w:color w:val="3366FF"/>
+          <w:sz w:val="22"/>
+        </w:rPr>
+        <w:t>trí</w:t>
+      </w:r>
+      <w:proofErr w:type="spellEnd"/>
+      <w:r>
+        <w:rPr>
+          <w:color w:val="3366FF"/>
+          <w:sz w:val="22"/>
+        </w:rPr>
+        <w:t xml:space="preserve">, </w:t>
       </w:r>
     </w:p>
     <w:p>
@@ -1934,12 +3827,117 @@
           <w:color w:val="3366FF"/>
         </w:rPr>
       </w:pPr>
-      <w:r>
-        <w:rPr>
-          <w:color w:val="3366FF"/>
-          <w:sz w:val="22"/>
-        </w:rPr>
-        <w:t>loại đường phố thuộc phường (thị trấn)</w:t>
+      <w:proofErr w:type="spellStart"/>
+      <w:r>
+        <w:rPr>
+          <w:color w:val="3366FF"/>
+          <w:sz w:val="22"/>
+        </w:rPr>
+        <w:t>loại</w:t>
+      </w:r>
+      <w:proofErr w:type="spellEnd"/>
+      <w:r>
+        <w:rPr>
+          <w:color w:val="3366FF"/>
+          <w:sz w:val="22"/>
+        </w:rPr>
+        <w:t xml:space="preserve"> </w:t>
+      </w:r>
+      <w:proofErr w:type="spellStart"/>
+      <w:r>
+        <w:rPr>
+          <w:color w:val="3366FF"/>
+          <w:sz w:val="22"/>
+        </w:rPr>
+        <w:t>đường</w:t>
+      </w:r>
+      <w:proofErr w:type="spellEnd"/>
+      <w:r>
+        <w:rPr>
+          <w:color w:val="3366FF"/>
+          <w:sz w:val="22"/>
+        </w:rPr>
+        <w:t xml:space="preserve"> </w:t>
+      </w:r>
+      <w:proofErr w:type="spellStart"/>
+      <w:r>
+        <w:rPr>
+          <w:color w:val="3366FF"/>
+          <w:sz w:val="22"/>
+        </w:rPr>
+        <w:t>phố</w:t>
+      </w:r>
+      <w:proofErr w:type="spellEnd"/>
+      <w:r>
+        <w:rPr>
+          <w:color w:val="3366FF"/>
+          <w:sz w:val="22"/>
+        </w:rPr>
+        <w:t xml:space="preserve"> </w:t>
+      </w:r>
+      <w:proofErr w:type="spellStart"/>
+      <w:r>
+        <w:rPr>
+          <w:color w:val="3366FF"/>
+          <w:sz w:val="22"/>
+        </w:rPr>
+        <w:t>thuộc</w:t>
+      </w:r>
+      <w:proofErr w:type="spellEnd"/>
+      <w:r>
+        <w:rPr>
+          <w:color w:val="3366FF"/>
+          <w:sz w:val="22"/>
+        </w:rPr>
+        <w:t xml:space="preserve"> </w:t>
+      </w:r>
+      <w:proofErr w:type="spellStart"/>
+      <w:r>
+        <w:rPr>
+          <w:color w:val="3366FF"/>
+          <w:sz w:val="22"/>
+        </w:rPr>
+        <w:t>phường</w:t>
+      </w:r>
+      <w:proofErr w:type="spellEnd"/>
+      <w:r>
+        <w:rPr>
+          <w:color w:val="3366FF"/>
+          <w:sz w:val="22"/>
+        </w:rPr>
+        <w:t xml:space="preserve"> (</w:t>
+      </w:r>
+      <w:proofErr w:type="spellStart"/>
+      <w:r>
+        <w:rPr>
+          <w:color w:val="3366FF"/>
+          <w:sz w:val="22"/>
+        </w:rPr>
+        <w:t>thị</w:t>
+      </w:r>
+      <w:proofErr w:type="spellEnd"/>
+      <w:r>
+        <w:rPr>
+          <w:color w:val="3366FF"/>
+          <w:sz w:val="22"/>
+        </w:rPr>
+        <w:t xml:space="preserve"> </w:t>
+      </w:r>
+      <w:proofErr w:type="spellStart"/>
+      <w:r>
+        <w:rPr>
+          <w:color w:val="3366FF"/>
+          <w:sz w:val="22"/>
+        </w:rPr>
+        <w:t>trấn</w:t>
+      </w:r>
+      <w:proofErr w:type="spellEnd"/>
+      <w:r>
+        <w:rPr>
+          <w:color w:val="3366FF"/>
+          <w:sz w:val="22"/>
+        </w:rPr>
+        <w:t>)</w:t>
       </w:r>
       <w:r>
         <w:rPr>
@@ -1985,6 +3983,50 @@
     <w:lsdException w:name="Subtitle" w:qFormat="1"/>
     <w:lsdException w:name="Strong" w:qFormat="1"/>
     <w:lsdException w:name="Emphasis" w:qFormat="1"/>
+    <w:lsdException w:name="Normal Table" w:semiHidden="1" w:unhideWhenUsed="1"/>
+    <w:lsdException w:name="Table Simple 1" w:semiHidden="1" w:unhideWhenUsed="1"/>
+    <w:lsdException w:name="Table Simple 2" w:semiHidden="1" w:unhideWhenUsed="1"/>
+    <w:lsdException w:name="Table Simple 3" w:semiHidden="1" w:unhideWhenUsed="1"/>
+    <w:lsdException w:name="Table Classic 1" w:semiHidden="1" w:unhideWhenUsed="1"/>
+    <w:lsdException w:name="Table Classic 2" w:semiHidden="1" w:unhideWhenUsed="1"/>
+    <w:lsdException w:name="Table Classic 3" w:semiHidden="1" w:unhideWhenUsed="1"/>
+    <w:lsdException w:name="Table Classic 4" w:semiHidden="1" w:unhideWhenUsed="1"/>
+    <w:lsdException w:name="Table Colorful 1" w:semiHidden="1" w:unhideWhenUsed="1"/>
+    <w:lsdException w:name="Table Colorful 2" w:semiHidden="1" w:unhideWhenUsed="1"/>
+    <w:lsdException w:name="Table Colorful 3" w:semiHidden="1" w:unhideWhenUsed="1"/>
+    <w:lsdException w:name="Table Columns 1" w:semiHidden="1" w:unhideWhenUsed="1"/>
+    <w:lsdException w:name="Table Columns 2" w:semiHidden="1" w:unhideWhenUsed="1"/>
+    <w:lsdException w:name="Table Columns 3" w:semiHidden="1" w:unhideWhenUsed="1"/>
+    <w:lsdException w:name="Table Columns 4" w:semiHidden="1" w:unhideWhenUsed="1"/>
+    <w:lsdException w:name="Table Columns 5" w:semiHidden="1" w:unhideWhenUsed="1"/>
+    <w:lsdException w:name="Table Grid 1" w:semiHidden="1" w:unhideWhenUsed="1"/>
+    <w:lsdException w:name="Table Grid 2" w:semiHidden="1" w:unhideWhenUsed="1"/>
+    <w:lsdException w:name="Table Grid 3" w:semiHidden="1" w:unhideWhenUsed="1"/>
+    <w:lsdException w:name="Table Grid 4" w:semiHidden="1" w:unhideWhenUsed="1"/>
+    <w:lsdException w:name="Table Grid 5" w:semiHidden="1" w:unhideWhenUsed="1"/>
+    <w:lsdException w:name="Table Grid 6" w:semiHidden="1" w:unhideWhenUsed="1"/>
+    <w:lsdException w:name="Table Grid 7" w:semiHidden="1" w:unhideWhenUsed="1"/>
+    <w:lsdException w:name="Table Grid 8" w:semiHidden="1" w:unhideWhenUsed="1"/>
+    <w:lsdException w:name="Table List 1" w:semiHidden="1" w:unhideWhenUsed="1"/>
+    <w:lsdException w:name="Table List 2" w:semiHidden="1" w:unhideWhenUsed="1"/>
+    <w:lsdException w:name="Table List 3" w:semiHidden="1" w:unhideWhenUsed="1"/>
+    <w:lsdException w:name="Table List 4" w:semiHidden="1" w:unhideWhenUsed="1"/>
+    <w:lsdException w:name="Table List 5" w:semiHidden="1" w:unhideWhenUsed="1"/>
+    <w:lsdException w:name="Table List 6" w:semiHidden="1" w:unhideWhenUsed="1"/>
+    <w:lsdException w:name="Table List 7" w:semiHidden="1" w:unhideWhenUsed="1"/>
+    <w:lsdException w:name="Table List 8" w:semiHidden="1" w:unhideWhenUsed="1"/>
+    <w:lsdException w:name="Table 3D effects 1" w:semiHidden="1" w:unhideWhenUsed="1"/>
+    <w:lsdException w:name="Table 3D effects 2" w:semiHidden="1" w:unhideWhenUsed="1"/>
+    <w:lsdException w:name="Table 3D effects 3" w:semiHidden="1" w:unhideWhenUsed="1"/>
+    <w:lsdException w:name="Table Contemporary" w:semiHidden="1" w:unhideWhenUsed="1"/>
+    <w:lsdException w:name="Table Elegant" w:semiHidden="1" w:unhideWhenUsed="1"/>
+    <w:lsdException w:name="Table Professional" w:semiHidden="1" w:unhideWhenUsed="1"/>
+    <w:lsdException w:name="Table Subtle 1" w:semiHidden="1" w:unhideWhenUsed="1"/>
+    <w:lsdException w:name="Table Subtle 2" w:semiHidden="1" w:unhideWhenUsed="1"/>
+    <w:lsdException w:name="Table Web 1" w:semiHidden="1" w:unhideWhenUsed="1"/>
+    <w:lsdException w:name="Table Web 2" w:semiHidden="1" w:unhideWhenUsed="1"/>
+    <w:lsdException w:name="Table Web 3" w:semiHidden="1" w:unhideWhenUsed="1"/>
+    <w:lsdException w:name="Table Theme" w:semiHidden="1" w:unhideWhenUsed="1"/>
     <w:lsdException w:name="Placeholder Text" w:semiHidden="1" w:uiPriority="99"/>
     <w:lsdException w:name="No Spacing" w:uiPriority="1" w:qFormat="1"/>
     <w:lsdException w:name="Light Shading" w:uiPriority="60"/>
@@ -2212,11 +4254,15 @@
   </w:style>
   <w:style w:type="character" w:default="1" w:styleId="DefaultParagraphFont">
     <w:name w:val="Default Paragraph Font"/>
+    <w:uiPriority w:val="1"/>
     <w:semiHidden/>
+    <w:unhideWhenUsed/>
   </w:style>
   <w:style w:type="table" w:default="1" w:styleId="TableNormal">
     <w:name w:val="Normal Table"/>
+    <w:uiPriority w:val="99"/>
     <w:semiHidden/>
+    <w:unhideWhenUsed/>
     <w:tblPr>
       <w:tblInd w:w="0" w:type="dxa"/>
       <w:tblCellMar>
@@ -2229,7 +4275,9 @@
   </w:style>
   <w:style w:type="numbering" w:default="1" w:styleId="NoList">
     <w:name w:val="No List"/>
+    <w:uiPriority w:val="99"/>
     <w:semiHidden/>
+    <w:unhideWhenUsed/>
   </w:style>
   <w:style w:type="table" w:styleId="TableGrid">
     <w:name w:val="Table Grid"/>

--- a/templates/0328/ban_cam_ket.docx
+++ b/templates/0328/ban_cam_ket.docx
@@ -1,6 +1,6 @@
 
 <file path=word/document.xml><?xml version="1.0" encoding="utf-8"?>
-<w:document xmlns:wpc="http://schemas.microsoft.com/office/word/2010/wordprocessingCanvas" xmlns:mc="http://schemas.openxmlformats.org/markup-compatibility/2006" xmlns:o="urn:schemas-microsoft-com:office:office" xmlns:r="http://schemas.openxmlformats.org/officeDocument/2006/relationships" xmlns:m="http://schemas.openxmlformats.org/officeDocument/2006/math" xmlns:v="urn:schemas-microsoft-com:vml" xmlns:wp14="http://schemas.microsoft.com/office/word/2010/wordprocessingDrawing" xmlns:wp="http://schemas.openxmlformats.org/drawingml/2006/wordprocessingDrawing" xmlns:w10="urn:schemas-microsoft-com:office:word" xmlns:w="http://schemas.openxmlformats.org/wordprocessingml/2006/main" xmlns:w14="http://schemas.microsoft.com/office/word/2010/wordml" xmlns:wpg="http://schemas.microsoft.com/office/word/2010/wordprocessingGroup" xmlns:wpi="http://schemas.microsoft.com/office/word/2010/wordprocessingInk" xmlns:wne="http://schemas.microsoft.com/office/word/2006/wordml" xmlns:wps="http://schemas.microsoft.com/office/word/2010/wordprocessingShape" mc:Ignorable="w14 wp14">
+<w:document xmlns:wpc="http://schemas.microsoft.com/office/word/2010/wordprocessingCanvas" xmlns:mc="http://schemas.openxmlformats.org/markup-compatibility/2006" xmlns:o="urn:schemas-microsoft-com:office:office" xmlns:r="http://schemas.openxmlformats.org/officeDocument/2006/relationships" xmlns:m="http://schemas.openxmlformats.org/officeDocument/2006/math" xmlns:v="urn:schemas-microsoft-com:vml" xmlns:wp14="http://schemas.microsoft.com/office/word/2010/wordprocessingDrawing" xmlns:wp="http://schemas.openxmlformats.org/drawingml/2006/wordprocessingDrawing" xmlns:w10="urn:schemas-microsoft-com:office:word" xmlns:w="http://schemas.openxmlformats.org/wordprocessingml/2006/main" xmlns:w14="http://schemas.microsoft.com/office/word/2010/wordml" xmlns:w15="http://schemas.microsoft.com/office/word/2012/wordml" xmlns:wpg="http://schemas.microsoft.com/office/word/2010/wordprocessingGroup" xmlns:wpi="http://schemas.microsoft.com/office/word/2010/wordprocessingInk" xmlns:wne="http://schemas.microsoft.com/office/word/2006/wordml" xmlns:wps="http://schemas.microsoft.com/office/word/2010/wordprocessingShape" mc:Ignorable="w14 w15 wp14">
   <w:body>
     <w:p>
       <w:pPr>
@@ -121,9 +121,9 @@
               </wp:anchor>
             </w:drawing>
           </mc:Choice>
-          <mc:Fallback xmlns:w15="http://schemas.microsoft.com/office/word/2012/wordml">
+          <mc:Fallback>
             <w:pict>
-              <v:line w14:anchorId="1D71B526" id="Line 5" o:spid="_x0000_s1026" style="position:absolute;z-index:251659264;visibility:visible;mso-wrap-style:square;mso-width-percent:0;mso-height-percent:0;mso-wrap-distance-left:9pt;mso-wrap-distance-top:0;mso-wrap-distance-right:9pt;mso-wrap-distance-bottom:0;mso-position-horizontal:absolute;mso-position-horizontal-relative:text;mso-position-vertical:absolute;mso-position-vertical-relative:text;mso-width-percent:0;mso-height-percent:0;mso-width-relative:page;mso-height-relative:page" from="176.05pt,.6pt" to="315.7pt,.6pt" o:gfxdata="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"/>
+              <v:line w14:anchorId="47120FB7" id="Line 5" o:spid="_x0000_s1026" style="position:absolute;z-index:251659264;visibility:visible;mso-wrap-style:square;mso-width-percent:0;mso-height-percent:0;mso-wrap-distance-left:9pt;mso-wrap-distance-top:0;mso-wrap-distance-right:9pt;mso-wrap-distance-bottom:0;mso-position-horizontal:absolute;mso-position-horizontal-relative:text;mso-position-vertical:absolute;mso-position-vertical-relative:text;mso-width-percent:0;mso-height-percent:0;mso-width-relative:page;mso-height-relative:page" from="176.05pt,.6pt" to="315.7pt,.6pt" o:gfxdata="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"/>
             </w:pict>
           </mc:Fallback>
         </mc:AlternateContent>
@@ -217,9 +217,9 @@
               </wp:anchor>
             </w:drawing>
           </mc:Choice>
-          <mc:Fallback xmlns:w15="http://schemas.microsoft.com/office/word/2012/wordml">
+          <mc:Fallback>
             <w:pict>
-              <v:line w14:anchorId="62BAF1E3" id="Line 4" o:spid="_x0000_s1026" style="position:absolute;z-index:251658240;visibility:visible;mso-wrap-style:square;mso-width-percent:0;mso-height-percent:0;mso-wrap-distance-left:9pt;mso-wrap-distance-top:0;mso-wrap-distance-right:9pt;mso-wrap-distance-bottom:0;mso-position-horizontal:absolute;mso-position-horizontal-relative:text;mso-position-vertical:absolute;mso-position-vertical-relative:text;mso-width-percent:0;mso-height-percent:0;mso-width-relative:page;mso-height-relative:page" from="147pt,5.9pt" to="147pt,5.9pt" o:gfxdata="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"/>
+              <v:line w14:anchorId="4D7BC41D" id="Line 4" o:spid="_x0000_s1026" style="position:absolute;z-index:251658240;visibility:visible;mso-wrap-style:square;mso-width-percent:0;mso-height-percent:0;mso-wrap-distance-left:9pt;mso-wrap-distance-top:0;mso-wrap-distance-right:9pt;mso-wrap-distance-bottom:0;mso-position-horizontal:absolute;mso-position-horizontal-relative:text;mso-position-vertical:absolute;mso-position-vertical-relative:text;mso-width-percent:0;mso-height-percent:0;mso-width-relative:page;mso-height-relative:page" from="147pt,5.9pt" to="147pt,5.9pt" o:gfxdata="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"/>
             </w:pict>
           </mc:Fallback>
         </mc:AlternateContent>
@@ -293,9 +293,9 @@
               </wp:anchor>
             </w:drawing>
           </mc:Choice>
-          <mc:Fallback xmlns:w15="http://schemas.microsoft.com/office/word/2012/wordml">
+          <mc:Fallback>
             <w:pict>
-              <v:line w14:anchorId="2D3855E9" id="Line 3" o:spid="_x0000_s1026" style="position:absolute;z-index:251657216;visibility:visible;mso-wrap-style:square;mso-width-percent:0;mso-height-percent:0;mso-wrap-distance-left:9pt;mso-wrap-distance-top:0;mso-wrap-distance-right:9pt;mso-wrap-distance-bottom:0;mso-position-horizontal:absolute;mso-position-horizontal-relative:text;mso-position-vertical:absolute;mso-position-vertical-relative:text;mso-width-percent:0;mso-height-percent:0;mso-width-relative:page;mso-height-relative:page" from="175pt,5.9pt" to="175pt,5.9pt" o:gfxdata="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"/>
+              <v:line w14:anchorId="1F05C7F3" id="Line 3" o:spid="_x0000_s1026" style="position:absolute;z-index:251657216;visibility:visible;mso-wrap-style:square;mso-width-percent:0;mso-height-percent:0;mso-wrap-distance-left:9pt;mso-wrap-distance-top:0;mso-wrap-distance-right:9pt;mso-wrap-distance-bottom:0;mso-position-horizontal:absolute;mso-position-horizontal-relative:text;mso-position-vertical:absolute;mso-position-vertical-relative:text;mso-width-percent:0;mso-height-percent:0;mso-width-relative:page;mso-height-relative:page" from="175pt,5.9pt" to="175pt,5.9pt" o:gfxdata="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"/>
             </w:pict>
           </mc:Fallback>
         </mc:AlternateContent>
@@ -369,9 +369,9 @@
               </wp:anchor>
             </w:drawing>
           </mc:Choice>
-          <mc:Fallback xmlns:w15="http://schemas.microsoft.com/office/word/2012/wordml">
+          <mc:Fallback>
             <w:pict>
-              <v:line w14:anchorId="072DDB7D" id="Line 2" o:spid="_x0000_s1026" style="position:absolute;z-index:251656192;visibility:visible;mso-wrap-style:square;mso-width-percent:0;mso-height-percent:0;mso-wrap-distance-left:9pt;mso-wrap-distance-top:0;mso-wrap-distance-right:9pt;mso-wrap-distance-bottom:0;mso-position-horizontal:absolute;mso-position-horizontal-relative:text;mso-position-vertical:absolute;mso-position-vertical-relative:text;mso-width-percent:0;mso-height-percent:0;mso-width-relative:page;mso-height-relative:page" from="168pt,7.05pt" to="168pt,7.05pt" o:gfxdata="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"/>
+              <v:line w14:anchorId="60C9982C" id="Line 2" o:spid="_x0000_s1026" style="position:absolute;z-index:251656192;visibility:visible;mso-wrap-style:square;mso-width-percent:0;mso-height-percent:0;mso-wrap-distance-left:9pt;mso-wrap-distance-top:0;mso-wrap-distance-right:9pt;mso-wrap-distance-bottom:0;mso-position-horizontal:absolute;mso-position-horizontal-relative:text;mso-position-vertical:absolute;mso-position-vertical-relative:text;mso-width-percent:0;mso-height-percent:0;mso-width-relative:page;mso-height-relative:page" from="168pt,7.05pt" to="168pt,7.05pt" o:gfxdata="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"/>
             </w:pict>
           </mc:Fallback>
         </mc:AlternateContent>
@@ -1104,21 +1104,12 @@
         </w:rPr>
         <w:tab/>
       </w:r>
-      <w:proofErr w:type="gramStart"/>
-      <w:r>
-        <w:rPr>
-          <w:sz w:val="28"/>
-          <w:szCs w:val="28"/>
-        </w:rPr>
-        <w:t>do</w:t>
-      </w:r>
-      <w:proofErr w:type="gramEnd"/>
-      <w:r>
-        <w:rPr>
-          <w:sz w:val="28"/>
-          <w:szCs w:val="28"/>
-        </w:rPr>
-        <w:t xml:space="preserve"> CA </w:t>
+      <w:r>
+        <w:rPr>
+          <w:sz w:val="28"/>
+          <w:szCs w:val="28"/>
+        </w:rPr>
+        <w:t xml:space="preserve">do CA </w:t>
       </w:r>
       <w:proofErr w:type="spellStart"/>
       <w:r>
@@ -1188,7 +1179,6 @@
         </w:rPr>
       </w:pPr>
       <w:proofErr w:type="spellStart"/>
-      <w:proofErr w:type="gramStart"/>
       <w:r>
         <w:rPr>
           <w:sz w:val="28"/>
@@ -1220,7 +1210,6 @@
         <w:t>ngày</w:t>
       </w:r>
       <w:proofErr w:type="spellEnd"/>
-      <w:proofErr w:type="gramEnd"/>
       <w:r>
         <w:rPr>
           <w:sz w:val="28"/>
@@ -1333,19 +1322,20 @@
       <w:tblPr>
         <w:tblStyle w:val="TableGrid"/>
         <w:tblW w:w="0" w:type="auto"/>
+        <w:tblLayout w:type="fixed"/>
         <w:tblLook w:val="01E0" w:firstRow="1" w:lastRow="1" w:firstColumn="1" w:lastColumn="1" w:noHBand="0" w:noVBand="0"/>
       </w:tblPr>
       <w:tblGrid>
-        <w:gridCol w:w="563"/>
-        <w:gridCol w:w="2635"/>
-        <w:gridCol w:w="2152"/>
-        <w:gridCol w:w="2065"/>
-        <w:gridCol w:w="2741"/>
+        <w:gridCol w:w="627"/>
+        <w:gridCol w:w="2873"/>
+        <w:gridCol w:w="1288"/>
+        <w:gridCol w:w="1620"/>
+        <w:gridCol w:w="3748"/>
       </w:tblGrid>
       <w:tr>
         <w:tc>
           <w:tcPr>
-            <w:tcW w:w="563" w:type="dxa"/>
+            <w:tcW w:w="627" w:type="dxa"/>
             <w:vAlign w:val="center"/>
           </w:tcPr>
           <w:p>
@@ -1365,7 +1355,7 @@
         </w:tc>
         <w:tc>
           <w:tcPr>
-            <w:tcW w:w="2654" w:type="dxa"/>
+            <w:tcW w:w="2873" w:type="dxa"/>
             <w:vAlign w:val="center"/>
           </w:tcPr>
           <w:p>
@@ -1393,7 +1383,7 @@
         </w:tc>
         <w:tc>
           <w:tcPr>
-            <w:tcW w:w="1511" w:type="dxa"/>
+            <w:tcW w:w="1288" w:type="dxa"/>
             <w:vAlign w:val="center"/>
           </w:tcPr>
           <w:p>
@@ -1446,7 +1436,7 @@
         </w:tc>
         <w:tc>
           <w:tcPr>
-            <w:tcW w:w="2053" w:type="dxa"/>
+            <w:tcW w:w="1620" w:type="dxa"/>
             <w:vAlign w:val="center"/>
           </w:tcPr>
           <w:p>
@@ -1550,7 +1540,7 @@
         </w:tc>
         <w:tc>
           <w:tcPr>
-            <w:tcW w:w="3267" w:type="dxa"/>
+            <w:tcW w:w="3748" w:type="dxa"/>
             <w:vAlign w:val="center"/>
           </w:tcPr>
           <w:p>
@@ -1616,7 +1606,7 @@
       <w:tr>
         <w:tc>
           <w:tcPr>
-            <w:tcW w:w="563" w:type="dxa"/>
+            <w:tcW w:w="627" w:type="dxa"/>
           </w:tcPr>
           <w:p>
             <w:pPr>
@@ -1630,7 +1620,7 @@
         </w:tc>
         <w:tc>
           <w:tcPr>
-            <w:tcW w:w="2654" w:type="dxa"/>
+            <w:tcW w:w="2873" w:type="dxa"/>
           </w:tcPr>
           <w:p>
             <w:proofErr w:type="spellStart"/>
@@ -1666,7 +1656,7 @@
         </w:tc>
         <w:tc>
           <w:tcPr>
-            <w:tcW w:w="1511" w:type="dxa"/>
+            <w:tcW w:w="1288" w:type="dxa"/>
           </w:tcPr>
           <w:p>
             <w:pPr>
@@ -1676,7 +1666,7 @@
         </w:tc>
         <w:tc>
           <w:tcPr>
-            <w:tcW w:w="2053" w:type="dxa"/>
+            <w:tcW w:w="1620" w:type="dxa"/>
           </w:tcPr>
           <w:p>
             <w:pPr>
@@ -1686,7 +1676,7 @@
         </w:tc>
         <w:tc>
           <w:tcPr>
-            <w:tcW w:w="3267" w:type="dxa"/>
+            <w:tcW w:w="3748" w:type="dxa"/>
           </w:tcPr>
           <w:p>
             <w:pPr>
@@ -1698,7 +1688,7 @@
       <w:tr>
         <w:tc>
           <w:tcPr>
-            <w:tcW w:w="563" w:type="dxa"/>
+            <w:tcW w:w="627" w:type="dxa"/>
           </w:tcPr>
           <w:p>
             <w:pPr>
@@ -1709,7 +1699,7 @@
         </w:tc>
         <w:tc>
           <w:tcPr>
-            <w:tcW w:w="2654" w:type="dxa"/>
+            <w:tcW w:w="2873" w:type="dxa"/>
           </w:tcPr>
           <w:p>
             <w:proofErr w:type="spellStart"/>
@@ -1738,7 +1728,7 @@
         </w:tc>
         <w:tc>
           <w:tcPr>
-            <w:tcW w:w="1511" w:type="dxa"/>
+            <w:tcW w:w="1288" w:type="dxa"/>
           </w:tcPr>
           <w:p>
             <w:pPr>
@@ -1748,7 +1738,7 @@
         </w:tc>
         <w:tc>
           <w:tcPr>
-            <w:tcW w:w="2053" w:type="dxa"/>
+            <w:tcW w:w="1620" w:type="dxa"/>
           </w:tcPr>
           <w:p>
             <w:pPr>
@@ -1758,7 +1748,7 @@
         </w:tc>
         <w:tc>
           <w:tcPr>
-            <w:tcW w:w="3267" w:type="dxa"/>
+            <w:tcW w:w="3748" w:type="dxa"/>
           </w:tcPr>
           <w:p>
             <w:pPr>
@@ -1770,7 +1760,7 @@
       <w:tr>
         <w:tc>
           <w:tcPr>
-            <w:tcW w:w="563" w:type="dxa"/>
+            <w:tcW w:w="627" w:type="dxa"/>
           </w:tcPr>
           <w:p>
             <w:pPr>
@@ -1781,7 +1771,7 @@
         </w:tc>
         <w:tc>
           <w:tcPr>
-            <w:tcW w:w="2654" w:type="dxa"/>
+            <w:tcW w:w="2873" w:type="dxa"/>
           </w:tcPr>
           <w:p>
             <w:proofErr w:type="spellStart"/>
@@ -1810,7 +1800,7 @@
         </w:tc>
         <w:tc>
           <w:tcPr>
-            <w:tcW w:w="1511" w:type="dxa"/>
+            <w:tcW w:w="1288" w:type="dxa"/>
           </w:tcPr>
           <w:p>
             <w:pPr>
@@ -1820,7 +1810,7 @@
         </w:tc>
         <w:tc>
           <w:tcPr>
-            <w:tcW w:w="2053" w:type="dxa"/>
+            <w:tcW w:w="1620" w:type="dxa"/>
           </w:tcPr>
           <w:p>
             <w:pPr>
@@ -1830,68 +1820,7 @@
         </w:tc>
         <w:tc>
           <w:tcPr>
-            <w:tcW w:w="3267" w:type="dxa"/>
-          </w:tcPr>
-          <w:p>
-            <w:pPr>
-              <w:spacing w:line="360" w:lineRule="auto"/>
-            </w:pPr>
-          </w:p>
-        </w:tc>
-        <w:bookmarkStart w:id="0" w:name="_GoBack"/>
-        <w:bookmarkEnd w:id="0"/>
-      </w:tr>
-      <w:tr>
-        <w:tc>
-          <w:tcPr>
-            <w:tcW w:w="563" w:type="dxa"/>
-          </w:tcPr>
-          <w:p>
-            <w:pPr>
-              <w:spacing w:line="360" w:lineRule="auto"/>
-              <w:jc w:val="center"/>
-            </w:pPr>
-          </w:p>
-        </w:tc>
-        <w:tc>
-          <w:tcPr>
-            <w:tcW w:w="2654" w:type="dxa"/>
-          </w:tcPr>
-          <w:p>
-            <w:r>
-              <w:t>............</w:t>
-            </w:r>
-            <w:r>
-              <w:t>...................</w:t>
-            </w:r>
-            <w:r>
-              <w:t>.....</w:t>
-            </w:r>
-          </w:p>
-        </w:tc>
-        <w:tc>
-          <w:tcPr>
-            <w:tcW w:w="1511" w:type="dxa"/>
-          </w:tcPr>
-          <w:p>
-            <w:pPr>
-              <w:spacing w:line="360" w:lineRule="auto"/>
-            </w:pPr>
-          </w:p>
-        </w:tc>
-        <w:tc>
-          <w:tcPr>
-            <w:tcW w:w="2053" w:type="dxa"/>
-          </w:tcPr>
-          <w:p>
-            <w:pPr>
-              <w:spacing w:line="360" w:lineRule="auto"/>
-            </w:pPr>
-          </w:p>
-        </w:tc>
-        <w:tc>
-          <w:tcPr>
-            <w:tcW w:w="3267" w:type="dxa"/>
+            <w:tcW w:w="3748" w:type="dxa"/>
           </w:tcPr>
           <w:p>
             <w:pPr>
@@ -1903,7 +1832,7 @@
       <w:tr>
         <w:tc>
           <w:tcPr>
-            <w:tcW w:w="563" w:type="dxa"/>
+            <w:tcW w:w="627" w:type="dxa"/>
           </w:tcPr>
           <w:p>
             <w:pPr>
@@ -1917,7 +1846,7 @@
         </w:tc>
         <w:tc>
           <w:tcPr>
-            <w:tcW w:w="2654" w:type="dxa"/>
+            <w:tcW w:w="2873" w:type="dxa"/>
           </w:tcPr>
           <w:p>
             <w:proofErr w:type="spellStart"/>
@@ -1972,7 +1901,7 @@
         </w:tc>
         <w:tc>
           <w:tcPr>
-            <w:tcW w:w="1511" w:type="dxa"/>
+            <w:tcW w:w="1288" w:type="dxa"/>
           </w:tcPr>
           <w:p>
             <w:pPr>
@@ -1982,7 +1911,7 @@
         </w:tc>
         <w:tc>
           <w:tcPr>
-            <w:tcW w:w="2053" w:type="dxa"/>
+            <w:tcW w:w="1620" w:type="dxa"/>
           </w:tcPr>
           <w:p>
             <w:pPr>
@@ -1992,19 +1921,144 @@
         </w:tc>
         <w:tc>
           <w:tcPr>
-            <w:tcW w:w="3267" w:type="dxa"/>
+            <w:tcW w:w="3748" w:type="dxa"/>
           </w:tcPr>
           <w:p>
             <w:pPr>
               <w:spacing w:line="360" w:lineRule="auto"/>
             </w:pPr>
+          </w:p>
+        </w:tc>
+      </w:tr>
+      <w:tr>
+        <w:trPr>
+          <w:trHeight w:val="678"/>
+        </w:trPr>
+        <w:tc>
+          <w:tcPr>
+            <w:tcW w:w="627" w:type="dxa"/>
+            <w:vAlign w:val="center"/>
+          </w:tcPr>
+          <w:p>
+            <w:pPr>
+              <w:spacing w:line="360" w:lineRule="auto"/>
+              <w:jc w:val="center"/>
+            </w:pPr>
+          </w:p>
+        </w:tc>
+        <w:tc>
+          <w:tcPr>
+            <w:tcW w:w="2873" w:type="dxa"/>
+            <w:vAlign w:val="center"/>
+          </w:tcPr>
+          <w:p>
+            <w:proofErr w:type="spellStart"/>
+            <w:r>
+              <w:t>Thửa</w:t>
+            </w:r>
+            <w:proofErr w:type="spellEnd"/>
+            <w:r>
+              <w:t xml:space="preserve"> </w:t>
+            </w:r>
+            <w:proofErr w:type="spellStart"/>
+            <w:r>
+              <w:t>số</w:t>
+            </w:r>
+            <w:proofErr w:type="spellEnd"/>
+            <w:r>
+              <w:t>: #SOTHUA_A1#</w:t>
+            </w:r>
+          </w:p>
+          <w:p>
+            <w:proofErr w:type="spellStart"/>
+            <w:r>
+              <w:t>Tờ</w:t>
+            </w:r>
+            <w:proofErr w:type="spellEnd"/>
+            <w:r>
+              <w:t xml:space="preserve"> </w:t>
+            </w:r>
+            <w:proofErr w:type="spellStart"/>
+            <w:r>
+              <w:t>bản</w:t>
+            </w:r>
+            <w:proofErr w:type="spellEnd"/>
+            <w:r>
+              <w:t xml:space="preserve"> </w:t>
+            </w:r>
+            <w:proofErr w:type="spellStart"/>
+            <w:r>
+              <w:t>đồ</w:t>
+            </w:r>
+            <w:proofErr w:type="spellEnd"/>
+            <w:r>
+              <w:t xml:space="preserve"> </w:t>
+            </w:r>
+            <w:proofErr w:type="spellStart"/>
+            <w:r>
+              <w:t>số</w:t>
+            </w:r>
+            <w:proofErr w:type="spellEnd"/>
+            <w:r>
+              <w:t>: #SO_TO#</w:t>
+            </w:r>
+          </w:p>
+        </w:tc>
+        <w:tc>
+          <w:tcPr>
+            <w:tcW w:w="1288" w:type="dxa"/>
+            <w:vAlign w:val="center"/>
+          </w:tcPr>
+          <w:p>
+            <w:pPr>
+              <w:spacing w:line="360" w:lineRule="auto"/>
+              <w:jc w:val="center"/>
+            </w:pPr>
+            <w:r>
+              <w:t>#DIENTICH_A1#</w:t>
+            </w:r>
+          </w:p>
+        </w:tc>
+        <w:tc>
+          <w:tcPr>
+            <w:tcW w:w="1620" w:type="dxa"/>
+            <w:vAlign w:val="center"/>
+          </w:tcPr>
+          <w:p>
+            <w:pPr>
+              <w:spacing w:line="360" w:lineRule="auto"/>
+              <w:jc w:val="center"/>
+            </w:pPr>
+            <w:r>
+              <w:t>#D</w:t>
+            </w:r>
+            <w:r>
+              <w:t>TRIENG</w:t>
+            </w:r>
+            <w:r>
+              <w:t>_A1#</w:t>
+            </w:r>
+          </w:p>
+        </w:tc>
+        <w:tc>
+          <w:tcPr>
+            <w:tcW w:w="3748" w:type="dxa"/>
+            <w:vAlign w:val="center"/>
+          </w:tcPr>
+          <w:p>
+            <w:pPr>
+              <w:spacing w:line="360" w:lineRule="auto"/>
+            </w:pPr>
+            <w:r>
+              <w:t>#DIACHIDAT_A1#</w:t>
+            </w:r>
           </w:p>
         </w:tc>
       </w:tr>
       <w:tr>
         <w:tc>
           <w:tcPr>
-            <w:tcW w:w="563" w:type="dxa"/>
+            <w:tcW w:w="627" w:type="dxa"/>
           </w:tcPr>
           <w:p>
             <w:pPr>
@@ -2015,97 +2069,74 @@
         </w:tc>
         <w:tc>
           <w:tcPr>
-            <w:tcW w:w="2654" w:type="dxa"/>
-            <w:vAlign w:val="center"/>
+            <w:tcW w:w="2873" w:type="dxa"/>
           </w:tcPr>
           <w:p>
-            <w:proofErr w:type="spellStart"/>
-            <w:r>
-              <w:t>Thửa</w:t>
-            </w:r>
-            <w:proofErr w:type="spellEnd"/>
-            <w:r>
-              <w:t xml:space="preserve"> </w:t>
-            </w:r>
-            <w:proofErr w:type="spellStart"/>
-            <w:r>
-              <w:t>số</w:t>
-            </w:r>
-            <w:proofErr w:type="spellEnd"/>
-            <w:r>
-              <w:t xml:space="preserve">: </w:t>
-            </w:r>
-            <w:r>
-              <w:t>#SOTHUA_A1#</w:t>
+            <w:r>
+              <w:t>..............</w:t>
+            </w:r>
+            <w:r>
+              <w:t>....................</w:t>
+            </w:r>
+            <w:r>
+              <w:t>...</w:t>
             </w:r>
           </w:p>
         </w:tc>
         <w:tc>
           <w:tcPr>
-            <w:tcW w:w="1511" w:type="dxa"/>
-            <w:vAlign w:val="center"/>
+            <w:tcW w:w="1288" w:type="dxa"/>
           </w:tcPr>
           <w:p>
             <w:pPr>
               <w:spacing w:line="360" w:lineRule="auto"/>
-              <w:jc w:val="center"/>
             </w:pPr>
-            <w:r>
-              <w:t>#DIENTICH_A1#</w:t>
-            </w:r>
           </w:p>
         </w:tc>
         <w:tc>
           <w:tcPr>
-            <w:tcW w:w="2053" w:type="dxa"/>
-            <w:vAlign w:val="center"/>
+            <w:tcW w:w="1620" w:type="dxa"/>
           </w:tcPr>
           <w:p>
             <w:pPr>
               <w:spacing w:line="360" w:lineRule="auto"/>
-              <w:jc w:val="center"/>
             </w:pPr>
-            <w:r>
-              <w:t>#DTRIENG_A1#</w:t>
-            </w:r>
           </w:p>
         </w:tc>
         <w:tc>
           <w:tcPr>
-            <w:tcW w:w="3267" w:type="dxa"/>
-            <w:vAlign w:val="center"/>
+            <w:tcW w:w="3748" w:type="dxa"/>
           </w:tcPr>
           <w:p>
             <w:pPr>
               <w:spacing w:line="360" w:lineRule="auto"/>
-              <w:jc w:val="center"/>
             </w:pPr>
-            <w:r>
-              <w:t>#DIACHIDAT_A1#</w:t>
-            </w:r>
           </w:p>
         </w:tc>
       </w:tr>
       <w:tr>
         <w:tc>
           <w:tcPr>
-            <w:tcW w:w="563" w:type="dxa"/>
+            <w:tcW w:w="627" w:type="dxa"/>
           </w:tcPr>
           <w:p>
             <w:pPr>
               <w:spacing w:line="360" w:lineRule="auto"/>
               <w:jc w:val="center"/>
             </w:pPr>
+            <w:r>
+              <w:t>3</w:t>
+            </w:r>
           </w:p>
         </w:tc>
         <w:tc>
           <w:tcPr>
-            <w:tcW w:w="2654" w:type="dxa"/>
+            <w:tcW w:w="2873" w:type="dxa"/>
           </w:tcPr>
           <w:p>
             <w:proofErr w:type="spellStart"/>
             <w:r>
-              <w:t>Thửa</w:t>
+              <w:t>Lựa</w:t>
             </w:r>
             <w:proofErr w:type="spellEnd"/>
             <w:r>
@@ -2113,23 +2144,118 @@
             </w:r>
             <w:proofErr w:type="spellStart"/>
             <w:r>
+              <w:t>chọn</w:t>
+            </w:r>
+            <w:proofErr w:type="spellEnd"/>
+            <w:r>
+              <w:t xml:space="preserve"> </w:t>
+            </w:r>
+            <w:proofErr w:type="spellStart"/>
+            <w:r>
+              <w:t>thửa</w:t>
+            </w:r>
+            <w:proofErr w:type="spellEnd"/>
+            <w:r>
+              <w:t xml:space="preserve"> </w:t>
+            </w:r>
+            <w:proofErr w:type="spellStart"/>
+            <w:r>
+              <w:t>kê</w:t>
+            </w:r>
+            <w:proofErr w:type="spellEnd"/>
+            <w:r>
+              <w:t xml:space="preserve"> </w:t>
+            </w:r>
+            <w:proofErr w:type="spellStart"/>
+            <w:r>
+              <w:t>khai</w:t>
+            </w:r>
+            <w:proofErr w:type="spellEnd"/>
+            <w:r>
+              <w:t xml:space="preserve"> </w:t>
+            </w:r>
+            <w:proofErr w:type="spellStart"/>
+            <w:r>
+              <w:t>nộp</w:t>
+            </w:r>
+            <w:proofErr w:type="spellEnd"/>
+            <w:r>
+              <w:t xml:space="preserve"> TSDĐ </w:t>
+            </w:r>
+            <w:proofErr w:type="spellStart"/>
+            <w:r>
               <w:t>số</w:t>
             </w:r>
             <w:proofErr w:type="spellEnd"/>
             <w:r>
-              <w:t>: .</w:t>
-            </w:r>
-            <w:r>
-              <w:t>.................</w:t>
-            </w:r>
-            <w:r>
-              <w:t>....</w:t>
-            </w:r>
+              <w:t xml:space="preserve"> .........  </w:t>
+            </w:r>
+            <w:proofErr w:type="spellStart"/>
+            <w:r>
+              <w:t>để</w:t>
+            </w:r>
+            <w:proofErr w:type="spellEnd"/>
+            <w:r>
+              <w:t xml:space="preserve"> </w:t>
+            </w:r>
+            <w:proofErr w:type="spellStart"/>
+            <w:r>
+              <w:t>xác</w:t>
+            </w:r>
+            <w:proofErr w:type="spellEnd"/>
+            <w:r>
+              <w:t xml:space="preserve"> </w:t>
+            </w:r>
+            <w:proofErr w:type="spellStart"/>
+            <w:r>
+              <w:t>định</w:t>
+            </w:r>
+            <w:proofErr w:type="spellEnd"/>
+            <w:r>
+              <w:t xml:space="preserve"> </w:t>
+            </w:r>
+            <w:proofErr w:type="spellStart"/>
+            <w:r>
+              <w:t>diện</w:t>
+            </w:r>
+            <w:proofErr w:type="spellEnd"/>
+            <w:r>
+              <w:t xml:space="preserve"> </w:t>
+            </w:r>
+            <w:proofErr w:type="spellStart"/>
+            <w:r>
+              <w:t>tích</w:t>
+            </w:r>
+            <w:proofErr w:type="spellEnd"/>
+            <w:r>
+              <w:t xml:space="preserve"> </w:t>
+            </w:r>
+            <w:proofErr w:type="spellStart"/>
+            <w:r>
+              <w:t>trong</w:t>
+            </w:r>
+            <w:proofErr w:type="spellEnd"/>
+            <w:r>
+              <w:t xml:space="preserve"> </w:t>
+            </w:r>
+            <w:proofErr w:type="spellStart"/>
+            <w:r>
+              <w:t>hạn</w:t>
+            </w:r>
+            <w:proofErr w:type="spellEnd"/>
+            <w:r>
+              <w:t xml:space="preserve"> </w:t>
+            </w:r>
+            <w:proofErr w:type="spellStart"/>
+            <w:r>
+              <w:t>mức</w:t>
+            </w:r>
+            <w:proofErr w:type="spellEnd"/>
           </w:p>
         </w:tc>
         <w:tc>
           <w:tcPr>
-            <w:tcW w:w="1511" w:type="dxa"/>
+            <w:tcW w:w="1288" w:type="dxa"/>
           </w:tcPr>
           <w:p>
             <w:pPr>
@@ -2139,7 +2265,7 @@
         </w:tc>
         <w:tc>
           <w:tcPr>
-            <w:tcW w:w="2053" w:type="dxa"/>
+            <w:tcW w:w="1620" w:type="dxa"/>
           </w:tcPr>
           <w:p>
             <w:pPr>
@@ -2149,236 +2275,7 @@
         </w:tc>
         <w:tc>
           <w:tcPr>
-            <w:tcW w:w="3267" w:type="dxa"/>
-          </w:tcPr>
-          <w:p>
-            <w:pPr>
-              <w:spacing w:line="360" w:lineRule="auto"/>
-            </w:pPr>
-          </w:p>
-        </w:tc>
-      </w:tr>
-      <w:tr>
-        <w:tc>
-          <w:tcPr>
-            <w:tcW w:w="563" w:type="dxa"/>
-          </w:tcPr>
-          <w:p>
-            <w:pPr>
-              <w:spacing w:line="360" w:lineRule="auto"/>
-              <w:jc w:val="center"/>
-            </w:pPr>
-          </w:p>
-        </w:tc>
-        <w:tc>
-          <w:tcPr>
-            <w:tcW w:w="2654" w:type="dxa"/>
-          </w:tcPr>
-          <w:p>
-            <w:r>
-              <w:t>..............</w:t>
-            </w:r>
-            <w:r>
-              <w:t>....................</w:t>
-            </w:r>
-            <w:r>
-              <w:t>...</w:t>
-            </w:r>
-          </w:p>
-        </w:tc>
-        <w:tc>
-          <w:tcPr>
-            <w:tcW w:w="1511" w:type="dxa"/>
-          </w:tcPr>
-          <w:p>
-            <w:pPr>
-              <w:spacing w:line="360" w:lineRule="auto"/>
-            </w:pPr>
-          </w:p>
-        </w:tc>
-        <w:tc>
-          <w:tcPr>
-            <w:tcW w:w="2053" w:type="dxa"/>
-          </w:tcPr>
-          <w:p>
-            <w:pPr>
-              <w:spacing w:line="360" w:lineRule="auto"/>
-            </w:pPr>
-          </w:p>
-        </w:tc>
-        <w:tc>
-          <w:tcPr>
-            <w:tcW w:w="3267" w:type="dxa"/>
-          </w:tcPr>
-          <w:p>
-            <w:pPr>
-              <w:spacing w:line="360" w:lineRule="auto"/>
-            </w:pPr>
-          </w:p>
-        </w:tc>
-      </w:tr>
-      <w:tr>
-        <w:tc>
-          <w:tcPr>
-            <w:tcW w:w="563" w:type="dxa"/>
-          </w:tcPr>
-          <w:p>
-            <w:pPr>
-              <w:spacing w:line="360" w:lineRule="auto"/>
-              <w:jc w:val="center"/>
-            </w:pPr>
-            <w:r>
-              <w:t>3</w:t>
-            </w:r>
-          </w:p>
-        </w:tc>
-        <w:tc>
-          <w:tcPr>
-            <w:tcW w:w="2654" w:type="dxa"/>
-          </w:tcPr>
-          <w:p>
-            <w:proofErr w:type="spellStart"/>
-            <w:r>
-              <w:t>Lựa</w:t>
-            </w:r>
-            <w:proofErr w:type="spellEnd"/>
-            <w:r>
-              <w:t xml:space="preserve"> </w:t>
-            </w:r>
-            <w:proofErr w:type="spellStart"/>
-            <w:r>
-              <w:t>chọn</w:t>
-            </w:r>
-            <w:proofErr w:type="spellEnd"/>
-            <w:r>
-              <w:t xml:space="preserve"> </w:t>
-            </w:r>
-            <w:proofErr w:type="spellStart"/>
-            <w:r>
-              <w:t>thửa</w:t>
-            </w:r>
-            <w:proofErr w:type="spellEnd"/>
-            <w:r>
-              <w:t xml:space="preserve"> </w:t>
-            </w:r>
-            <w:proofErr w:type="spellStart"/>
-            <w:r>
-              <w:t>kê</w:t>
-            </w:r>
-            <w:proofErr w:type="spellEnd"/>
-            <w:r>
-              <w:t xml:space="preserve"> </w:t>
-            </w:r>
-            <w:proofErr w:type="spellStart"/>
-            <w:r>
-              <w:t>khai</w:t>
-            </w:r>
-            <w:proofErr w:type="spellEnd"/>
-            <w:r>
-              <w:t xml:space="preserve"> </w:t>
-            </w:r>
-            <w:proofErr w:type="spellStart"/>
-            <w:r>
-              <w:t>nộp</w:t>
-            </w:r>
-            <w:proofErr w:type="spellEnd"/>
-            <w:r>
-              <w:t xml:space="preserve"> TSDĐ </w:t>
-            </w:r>
-            <w:proofErr w:type="spellStart"/>
-            <w:r>
-              <w:t>số</w:t>
-            </w:r>
-            <w:proofErr w:type="spellEnd"/>
-            <w:r>
-              <w:t xml:space="preserve"> .........  </w:t>
-            </w:r>
-            <w:proofErr w:type="spellStart"/>
-            <w:r>
-              <w:t>để</w:t>
-            </w:r>
-            <w:proofErr w:type="spellEnd"/>
-            <w:r>
-              <w:t xml:space="preserve"> </w:t>
-            </w:r>
-            <w:proofErr w:type="spellStart"/>
-            <w:r>
-              <w:t>xác</w:t>
-            </w:r>
-            <w:proofErr w:type="spellEnd"/>
-            <w:r>
-              <w:t xml:space="preserve"> </w:t>
-            </w:r>
-            <w:proofErr w:type="spellStart"/>
-            <w:r>
-              <w:t>định</w:t>
-            </w:r>
-            <w:proofErr w:type="spellEnd"/>
-            <w:r>
-              <w:t xml:space="preserve"> </w:t>
-            </w:r>
-            <w:proofErr w:type="spellStart"/>
-            <w:r>
-              <w:t>diện</w:t>
-            </w:r>
-            <w:proofErr w:type="spellEnd"/>
-            <w:r>
-              <w:t xml:space="preserve"> </w:t>
-            </w:r>
-            <w:proofErr w:type="spellStart"/>
-            <w:r>
-              <w:t>tích</w:t>
-            </w:r>
-            <w:proofErr w:type="spellEnd"/>
-            <w:r>
-              <w:t xml:space="preserve"> </w:t>
-            </w:r>
-            <w:proofErr w:type="spellStart"/>
-            <w:r>
-              <w:t>trong</w:t>
-            </w:r>
-            <w:proofErr w:type="spellEnd"/>
-            <w:r>
-              <w:t xml:space="preserve"> </w:t>
-            </w:r>
-            <w:proofErr w:type="spellStart"/>
-            <w:r>
-              <w:t>hạn</w:t>
-            </w:r>
-            <w:proofErr w:type="spellEnd"/>
-            <w:r>
-              <w:t xml:space="preserve"> </w:t>
-            </w:r>
-            <w:proofErr w:type="spellStart"/>
-            <w:r>
-              <w:t>mức</w:t>
-            </w:r>
-            <w:proofErr w:type="spellEnd"/>
-          </w:p>
-        </w:tc>
-        <w:tc>
-          <w:tcPr>
-            <w:tcW w:w="1511" w:type="dxa"/>
-          </w:tcPr>
-          <w:p>
-            <w:pPr>
-              <w:spacing w:line="360" w:lineRule="auto"/>
-            </w:pPr>
-          </w:p>
-        </w:tc>
-        <w:tc>
-          <w:tcPr>
-            <w:tcW w:w="2053" w:type="dxa"/>
-          </w:tcPr>
-          <w:p>
-            <w:pPr>
-              <w:spacing w:line="360" w:lineRule="auto"/>
-            </w:pPr>
-          </w:p>
-        </w:tc>
-        <w:tc>
-          <w:tcPr>
-            <w:tcW w:w="3267" w:type="dxa"/>
+            <w:tcW w:w="3748" w:type="dxa"/>
           </w:tcPr>
           <w:p>
             <w:pPr>
@@ -3166,6 +3063,7 @@
     </w:p>
     <w:p>
       <w:proofErr w:type="spellStart"/>
+      <w:proofErr w:type="gramStart"/>
       <w:r>
         <w:rPr>
           <w:sz w:val="22"/>
@@ -3173,6 +3071,7 @@
         <w:t>loại</w:t>
       </w:r>
       <w:proofErr w:type="spellEnd"/>
+      <w:proofErr w:type="gramEnd"/>
       <w:r>
         <w:rPr>
           <w:sz w:val="22"/>
@@ -3265,6 +3164,72 @@
       </w:r>
       <w:r>
         <w:t>.........</w:t>
+      </w:r>
+      <w:r>
+        <w:tab/>
+      </w:r>
+      <w:r>
+        <w:tab/>
+      </w:r>
+      <w:r>
+        <w:tab/>
+      </w:r>
+      <w:r>
+        <w:tab/>
+      </w:r>
+      <w:r>
+        <w:tab/>
+        <w:t xml:space="preserve">    </w:t>
+      </w:r>
+    </w:p>
+    <w:p>
+      <w:bookmarkStart w:id="0" w:name="_GoBack"/>
+      <w:bookmarkEnd w:id="0"/>
+    </w:p>
+    <w:p>
+      <w:r>
+        <w:tab/>
+      </w:r>
+      <w:r>
+        <w:tab/>
+      </w:r>
+      <w:r>
+        <w:tab/>
+      </w:r>
+      <w:r>
+        <w:tab/>
+      </w:r>
+      <w:r>
+        <w:tab/>
+      </w:r>
+      <w:r>
+        <w:tab/>
+      </w:r>
+      <w:r>
+        <w:tab/>
+      </w:r>
+      <w:r>
+        <w:tab/>
+      </w:r>
+      <w:r>
+        <w:tab/>
+        <w:t xml:space="preserve">    </w:t>
+      </w:r>
+      <w:r>
+        <w:rPr>
+          <w:sz w:val="28"/>
+          <w:szCs w:val="28"/>
+        </w:rPr>
+        <w:t>#NAME_A1#</w:t>
+      </w:r>
+      <w:r>
+        <w:tab/>
+      </w:r>
+      <w:r>
+        <w:tab/>
+      </w:r>
+      <w:r>
+        <w:tab/>
       </w:r>
     </w:p>
     <w:sectPr>
@@ -3278,7 +3243,7 @@
 </file>
 
 <file path=word/styles.xml><?xml version="1.0" encoding="utf-8"?>
-<w:styles xmlns:mc="http://schemas.openxmlformats.org/markup-compatibility/2006" xmlns:r="http://schemas.openxmlformats.org/officeDocument/2006/relationships" xmlns:w="http://schemas.openxmlformats.org/wordprocessingml/2006/main" xmlns:w14="http://schemas.microsoft.com/office/word/2010/wordml" mc:Ignorable="w14">
+<w:styles xmlns:mc="http://schemas.openxmlformats.org/markup-compatibility/2006" xmlns:r="http://schemas.openxmlformats.org/officeDocument/2006/relationships" xmlns:w="http://schemas.openxmlformats.org/wordprocessingml/2006/main" xmlns:w14="http://schemas.microsoft.com/office/word/2010/wordml" xmlns:w15="http://schemas.microsoft.com/office/word/2012/wordml" mc:Ignorable="w14 w15">
   <w:docDefaults>
     <w:rPrDefault>
       <w:rPr>
@@ -3288,7 +3253,7 @@
     </w:rPrDefault>
     <w:pPrDefault/>
   </w:docDefaults>
-  <w:latentStyles w:defLockedState="0" w:defUIPriority="0" w:defSemiHidden="0" w:defUnhideWhenUsed="0" w:defQFormat="0" w:count="267">
+  <w:latentStyles w:defLockedState="0" w:defUIPriority="0" w:defSemiHidden="0" w:defUnhideWhenUsed="0" w:defQFormat="0" w:count="371">
     <w:lsdException w:name="Normal" w:qFormat="1"/>
     <w:lsdException w:name="heading 1" w:qFormat="1"/>
     <w:lsdException w:name="heading 2" w:semiHidden="1" w:unhideWhenUsed="1" w:qFormat="1"/>
@@ -3299,12 +3264,101 @@
     <w:lsdException w:name="heading 7" w:semiHidden="1" w:unhideWhenUsed="1" w:qFormat="1"/>
     <w:lsdException w:name="heading 8" w:semiHidden="1" w:unhideWhenUsed="1" w:qFormat="1"/>
     <w:lsdException w:name="heading 9" w:semiHidden="1" w:unhideWhenUsed="1" w:qFormat="1"/>
+    <w:lsdException w:name="index 1" w:semiHidden="1" w:unhideWhenUsed="1"/>
+    <w:lsdException w:name="index 2" w:semiHidden="1" w:unhideWhenUsed="1"/>
+    <w:lsdException w:name="index 3" w:semiHidden="1" w:unhideWhenUsed="1"/>
+    <w:lsdException w:name="index 4" w:semiHidden="1" w:unhideWhenUsed="1"/>
+    <w:lsdException w:name="index 5" w:semiHidden="1" w:unhideWhenUsed="1"/>
+    <w:lsdException w:name="index 6" w:semiHidden="1" w:unhideWhenUsed="1"/>
+    <w:lsdException w:name="index 7" w:semiHidden="1" w:unhideWhenUsed="1"/>
+    <w:lsdException w:name="index 8" w:semiHidden="1" w:unhideWhenUsed="1"/>
+    <w:lsdException w:name="index 9" w:semiHidden="1" w:unhideWhenUsed="1"/>
+    <w:lsdException w:name="toc 1" w:semiHidden="1" w:unhideWhenUsed="1"/>
+    <w:lsdException w:name="toc 2" w:semiHidden="1" w:unhideWhenUsed="1"/>
+    <w:lsdException w:name="toc 3" w:semiHidden="1" w:unhideWhenUsed="1"/>
+    <w:lsdException w:name="toc 4" w:semiHidden="1" w:unhideWhenUsed="1"/>
+    <w:lsdException w:name="toc 5" w:semiHidden="1" w:unhideWhenUsed="1"/>
+    <w:lsdException w:name="toc 6" w:semiHidden="1" w:unhideWhenUsed="1"/>
+    <w:lsdException w:name="toc 7" w:semiHidden="1" w:unhideWhenUsed="1"/>
+    <w:lsdException w:name="toc 8" w:semiHidden="1" w:unhideWhenUsed="1"/>
+    <w:lsdException w:name="toc 9" w:semiHidden="1" w:unhideWhenUsed="1"/>
+    <w:lsdException w:name="Normal Indent" w:semiHidden="1" w:unhideWhenUsed="1"/>
+    <w:lsdException w:name="footnote text" w:semiHidden="1" w:unhideWhenUsed="1"/>
+    <w:lsdException w:name="annotation text" w:semiHidden="1" w:unhideWhenUsed="1"/>
+    <w:lsdException w:name="header" w:semiHidden="1" w:unhideWhenUsed="1"/>
+    <w:lsdException w:name="footer" w:semiHidden="1" w:unhideWhenUsed="1"/>
+    <w:lsdException w:name="index heading" w:semiHidden="1" w:unhideWhenUsed="1"/>
     <w:lsdException w:name="caption" w:semiHidden="1" w:unhideWhenUsed="1" w:qFormat="1"/>
+    <w:lsdException w:name="table of figures" w:semiHidden="1" w:unhideWhenUsed="1"/>
+    <w:lsdException w:name="envelope address" w:semiHidden="1" w:unhideWhenUsed="1"/>
+    <w:lsdException w:name="envelope return" w:semiHidden="1" w:unhideWhenUsed="1"/>
+    <w:lsdException w:name="footnote reference" w:semiHidden="1" w:unhideWhenUsed="1"/>
+    <w:lsdException w:name="annotation reference" w:semiHidden="1" w:unhideWhenUsed="1"/>
+    <w:lsdException w:name="line number" w:semiHidden="1" w:unhideWhenUsed="1"/>
+    <w:lsdException w:name="page number" w:semiHidden="1" w:unhideWhenUsed="1"/>
+    <w:lsdException w:name="endnote reference" w:semiHidden="1" w:unhideWhenUsed="1"/>
+    <w:lsdException w:name="endnote text" w:semiHidden="1" w:unhideWhenUsed="1"/>
+    <w:lsdException w:name="table of authorities" w:semiHidden="1" w:unhideWhenUsed="1"/>
+    <w:lsdException w:name="macro" w:semiHidden="1" w:unhideWhenUsed="1"/>
+    <w:lsdException w:name="toa heading" w:semiHidden="1" w:unhideWhenUsed="1"/>
+    <w:lsdException w:name="List" w:semiHidden="1" w:unhideWhenUsed="1"/>
+    <w:lsdException w:name="List Bullet" w:semiHidden="1" w:unhideWhenUsed="1"/>
+    <w:lsdException w:name="List 2" w:semiHidden="1" w:unhideWhenUsed="1"/>
+    <w:lsdException w:name="List 3" w:semiHidden="1" w:unhideWhenUsed="1"/>
+    <w:lsdException w:name="List Bullet 2" w:semiHidden="1" w:unhideWhenUsed="1"/>
+    <w:lsdException w:name="List Bullet 3" w:semiHidden="1" w:unhideWhenUsed="1"/>
+    <w:lsdException w:name="List Bullet 4" w:semiHidden="1" w:unhideWhenUsed="1"/>
+    <w:lsdException w:name="List Bullet 5" w:semiHidden="1" w:unhideWhenUsed="1"/>
+    <w:lsdException w:name="List Number 2" w:semiHidden="1" w:unhideWhenUsed="1"/>
+    <w:lsdException w:name="List Number 3" w:semiHidden="1" w:unhideWhenUsed="1"/>
+    <w:lsdException w:name="List Number 4" w:semiHidden="1" w:unhideWhenUsed="1"/>
+    <w:lsdException w:name="List Number 5" w:semiHidden="1" w:unhideWhenUsed="1"/>
     <w:lsdException w:name="Title" w:qFormat="1"/>
+    <w:lsdException w:name="Closing" w:semiHidden="1" w:unhideWhenUsed="1"/>
+    <w:lsdException w:name="Signature" w:semiHidden="1" w:unhideWhenUsed="1"/>
+    <w:lsdException w:name="Default Paragraph Font" w:semiHidden="1" w:unhideWhenUsed="1"/>
+    <w:lsdException w:name="Body Text" w:semiHidden="1" w:unhideWhenUsed="1"/>
+    <w:lsdException w:name="Body Text Indent" w:semiHidden="1" w:unhideWhenUsed="1"/>
+    <w:lsdException w:name="List Continue" w:semiHidden="1" w:unhideWhenUsed="1"/>
+    <w:lsdException w:name="List Continue 2" w:semiHidden="1" w:unhideWhenUsed="1"/>
+    <w:lsdException w:name="List Continue 3" w:semiHidden="1" w:unhideWhenUsed="1"/>
+    <w:lsdException w:name="List Continue 4" w:semiHidden="1" w:unhideWhenUsed="1"/>
+    <w:lsdException w:name="List Continue 5" w:semiHidden="1" w:unhideWhenUsed="1"/>
+    <w:lsdException w:name="Message Header" w:semiHidden="1" w:unhideWhenUsed="1"/>
     <w:lsdException w:name="Subtitle" w:qFormat="1"/>
+    <w:lsdException w:name="Body Text First Indent 2" w:semiHidden="1" w:unhideWhenUsed="1"/>
+    <w:lsdException w:name="Note Heading" w:semiHidden="1" w:unhideWhenUsed="1"/>
+    <w:lsdException w:name="Body Text 2" w:semiHidden="1" w:unhideWhenUsed="1"/>
+    <w:lsdException w:name="Body Text 3" w:semiHidden="1" w:unhideWhenUsed="1"/>
+    <w:lsdException w:name="Body Text Indent 2" w:semiHidden="1" w:unhideWhenUsed="1"/>
+    <w:lsdException w:name="Body Text Indent 3" w:semiHidden="1" w:unhideWhenUsed="1"/>
+    <w:lsdException w:name="Block Text" w:semiHidden="1" w:unhideWhenUsed="1"/>
+    <w:lsdException w:name="Hyperlink" w:semiHidden="1" w:unhideWhenUsed="1"/>
+    <w:lsdException w:name="FollowedHyperlink" w:semiHidden="1" w:unhideWhenUsed="1"/>
     <w:lsdException w:name="Strong" w:qFormat="1"/>
     <w:lsdException w:name="Emphasis" w:qFormat="1"/>
+    <w:lsdException w:name="Document Map" w:semiHidden="1" w:unhideWhenUsed="1"/>
+    <w:lsdException w:name="Plain Text" w:semiHidden="1" w:unhideWhenUsed="1"/>
+    <w:lsdException w:name="E-mail Signature" w:semiHidden="1" w:unhideWhenUsed="1"/>
+    <w:lsdException w:name="HTML Top of Form" w:semiHidden="1" w:unhideWhenUsed="1"/>
+    <w:lsdException w:name="HTML Bottom of Form" w:semiHidden="1" w:unhideWhenUsed="1"/>
+    <w:lsdException w:name="Normal (Web)" w:semiHidden="1" w:unhideWhenUsed="1"/>
+    <w:lsdException w:name="HTML Acronym" w:semiHidden="1" w:unhideWhenUsed="1"/>
+    <w:lsdException w:name="HTML Address" w:semiHidden="1" w:unhideWhenUsed="1"/>
+    <w:lsdException w:name="HTML Cite" w:semiHidden="1" w:unhideWhenUsed="1"/>
+    <w:lsdException w:name="HTML Code" w:semiHidden="1" w:unhideWhenUsed="1"/>
+    <w:lsdException w:name="HTML Definition" w:semiHidden="1" w:unhideWhenUsed="1"/>
+    <w:lsdException w:name="HTML Keyboard" w:semiHidden="1" w:unhideWhenUsed="1"/>
+    <w:lsdException w:name="HTML Preformatted" w:semiHidden="1" w:unhideWhenUsed="1"/>
+    <w:lsdException w:name="HTML Sample" w:semiHidden="1" w:unhideWhenUsed="1"/>
+    <w:lsdException w:name="HTML Typewriter" w:semiHidden="1" w:unhideWhenUsed="1"/>
+    <w:lsdException w:name="HTML Variable" w:semiHidden="1" w:unhideWhenUsed="1"/>
     <w:lsdException w:name="Normal Table" w:semiHidden="1" w:unhideWhenUsed="1"/>
+    <w:lsdException w:name="annotation subject" w:semiHidden="1" w:unhideWhenUsed="1"/>
+    <w:lsdException w:name="No List" w:semiHidden="1" w:unhideWhenUsed="1"/>
+    <w:lsdException w:name="Outline List 1" w:semiHidden="1" w:unhideWhenUsed="1"/>
+    <w:lsdException w:name="Outline List 2" w:semiHidden="1" w:unhideWhenUsed="1"/>
+    <w:lsdException w:name="Outline List 3" w:semiHidden="1" w:unhideWhenUsed="1"/>
     <w:lsdException w:name="Table Simple 1" w:semiHidden="1" w:unhideWhenUsed="1"/>
     <w:lsdException w:name="Table Simple 2" w:semiHidden="1" w:unhideWhenUsed="1"/>
     <w:lsdException w:name="Table Simple 3" w:semiHidden="1" w:unhideWhenUsed="1"/>
@@ -3347,6 +3401,7 @@
     <w:lsdException w:name="Table Web 1" w:semiHidden="1" w:unhideWhenUsed="1"/>
     <w:lsdException w:name="Table Web 2" w:semiHidden="1" w:unhideWhenUsed="1"/>
     <w:lsdException w:name="Table Web 3" w:semiHidden="1" w:unhideWhenUsed="1"/>
+    <w:lsdException w:name="Balloon Text" w:semiHidden="1" w:unhideWhenUsed="1"/>
     <w:lsdException w:name="Table Theme" w:semiHidden="1" w:unhideWhenUsed="1"/>
     <w:lsdException w:name="Placeholder Text" w:semiHidden="1" w:uiPriority="99"/>
     <w:lsdException w:name="No Spacing" w:uiPriority="1" w:qFormat="1"/>
@@ -3459,6 +3514,110 @@
     <w:lsdException w:name="Book Title" w:uiPriority="33" w:qFormat="1"/>
     <w:lsdException w:name="Bibliography" w:semiHidden="1" w:uiPriority="37" w:unhideWhenUsed="1"/>
     <w:lsdException w:name="TOC Heading" w:semiHidden="1" w:uiPriority="39" w:unhideWhenUsed="1" w:qFormat="1"/>
+    <w:lsdException w:name="Plain Table 1" w:uiPriority="41"/>
+    <w:lsdException w:name="Plain Table 2" w:uiPriority="42"/>
+    <w:lsdException w:name="Plain Table 3" w:uiPriority="43"/>
+    <w:lsdException w:name="Plain Table 4" w:uiPriority="44"/>
+    <w:lsdException w:name="Plain Table 5" w:uiPriority="45"/>
+    <w:lsdException w:name="Grid Table Light" w:uiPriority="40"/>
+    <w:lsdException w:name="Grid Table 1 Light" w:uiPriority="46"/>
+    <w:lsdException w:name="Grid Table 2" w:uiPriority="47"/>
+    <w:lsdException w:name="Grid Table 3" w:uiPriority="48"/>
+    <w:lsdException w:name="Grid Table 4" w:uiPriority="49"/>
+    <w:lsdException w:name="Grid Table 5 Dark" w:uiPriority="50"/>
+    <w:lsdException w:name="Grid Table 6 Colorful" w:uiPriority="51"/>
+    <w:lsdException w:name="Grid Table 7 Colorful" w:uiPriority="52"/>
+    <w:lsdException w:name="Grid Table 1 Light Accent 1" w:uiPriority="46"/>
+    <w:lsdException w:name="Grid Table 2 Accent 1" w:uiPriority="47"/>
+    <w:lsdException w:name="Grid Table 3 Accent 1" w:uiPriority="48"/>
+    <w:lsdException w:name="Grid Table 4 Accent 1" w:uiPriority="49"/>
+    <w:lsdException w:name="Grid Table 5 Dark Accent 1" w:uiPriority="50"/>
+    <w:lsdException w:name="Grid Table 6 Colorful Accent 1" w:uiPriority="51"/>
+    <w:lsdException w:name="Grid Table 7 Colorful Accent 1" w:uiPriority="52"/>
+    <w:lsdException w:name="Grid Table 1 Light Accent 2" w:uiPriority="46"/>
+    <w:lsdException w:name="Grid Table 2 Accent 2" w:uiPriority="47"/>
+    <w:lsdException w:name="Grid Table 3 Accent 2" w:uiPriority="48"/>
+    <w:lsdException w:name="Grid Table 4 Accent 2" w:uiPriority="49"/>
+    <w:lsdException w:name="Grid Table 5 Dark Accent 2" w:uiPriority="50"/>
+    <w:lsdException w:name="Grid Table 6 Colorful Accent 2" w:uiPriority="51"/>
+    <w:lsdException w:name="Grid Table 7 Colorful Accent 2" w:uiPriority="52"/>
+    <w:lsdException w:name="Grid Table 1 Light Accent 3" w:uiPriority="46"/>
+    <w:lsdException w:name="Grid Table 2 Accent 3" w:uiPriority="47"/>
+    <w:lsdException w:name="Grid Table 3 Accent 3" w:uiPriority="48"/>
+    <w:lsdException w:name="Grid Table 4 Accent 3" w:uiPriority="49"/>
+    <w:lsdException w:name="Grid Table 5 Dark Accent 3" w:uiPriority="50"/>
+    <w:lsdException w:name="Grid Table 6 Colorful Accent 3" w:uiPriority="51"/>
+    <w:lsdException w:name="Grid Table 7 Colorful Accent 3" w:uiPriority="52"/>
+    <w:lsdException w:name="Grid Table 1 Light Accent 4" w:uiPriority="46"/>
+    <w:lsdException w:name="Grid Table 2 Accent 4" w:uiPriority="47"/>
+    <w:lsdException w:name="Grid Table 3 Accent 4" w:uiPriority="48"/>
+    <w:lsdException w:name="Grid Table 4 Accent 4" w:uiPriority="49"/>
+    <w:lsdException w:name="Grid Table 5 Dark Accent 4" w:uiPriority="50"/>
+    <w:lsdException w:name="Grid Table 6 Colorful Accent 4" w:uiPriority="51"/>
+    <w:lsdException w:name="Grid Table 7 Colorful Accent 4" w:uiPriority="52"/>
+    <w:lsdException w:name="Grid Table 1 Light Accent 5" w:uiPriority="46"/>
+    <w:lsdException w:name="Grid Table 2 Accent 5" w:uiPriority="47"/>
+    <w:lsdException w:name="Grid Table 3 Accent 5" w:uiPriority="48"/>
+    <w:lsdException w:name="Grid Table 4 Accent 5" w:uiPriority="49"/>
+    <w:lsdException w:name="Grid Table 5 Dark Accent 5" w:uiPriority="50"/>
+    <w:lsdException w:name="Grid Table 6 Colorful Accent 5" w:uiPriority="51"/>
+    <w:lsdException w:name="Grid Table 7 Colorful Accent 5" w:uiPriority="52"/>
+    <w:lsdException w:name="Grid Table 1 Light Accent 6" w:uiPriority="46"/>
+    <w:lsdException w:name="Grid Table 2 Accent 6" w:uiPriority="47"/>
+    <w:lsdException w:name="Grid Table 3 Accent 6" w:uiPriority="48"/>
+    <w:lsdException w:name="Grid Table 4 Accent 6" w:uiPriority="49"/>
+    <w:lsdException w:name="Grid Table 5 Dark Accent 6" w:uiPriority="50"/>
+    <w:lsdException w:name="Grid Table 6 Colorful Accent 6" w:uiPriority="51"/>
+    <w:lsdException w:name="Grid Table 7 Colorful Accent 6" w:uiPriority="52"/>
+    <w:lsdException w:name="List Table 1 Light" w:uiPriority="46"/>
+    <w:lsdException w:name="List Table 2" w:uiPriority="47"/>
+    <w:lsdException w:name="List Table 3" w:uiPriority="48"/>
+    <w:lsdException w:name="List Table 4" w:uiPriority="49"/>
+    <w:lsdException w:name="List Table 5 Dark" w:uiPriority="50"/>
+    <w:lsdException w:name="List Table 6 Colorful" w:uiPriority="51"/>
+    <w:lsdException w:name="List Table 7 Colorful" w:uiPriority="52"/>
+    <w:lsdException w:name="List Table 1 Light Accent 1" w:uiPriority="46"/>
+    <w:lsdException w:name="List Table 2 Accent 1" w:uiPriority="47"/>
+    <w:lsdException w:name="List Table 3 Accent 1" w:uiPriority="48"/>
+    <w:lsdException w:name="List Table 4 Accent 1" w:uiPriority="49"/>
+    <w:lsdException w:name="List Table 5 Dark Accent 1" w:uiPriority="50"/>
+    <w:lsdException w:name="List Table 6 Colorful Accent 1" w:uiPriority="51"/>
+    <w:lsdException w:name="List Table 7 Colorful Accent 1" w:uiPriority="52"/>
+    <w:lsdException w:name="List Table 1 Light Accent 2" w:uiPriority="46"/>
+    <w:lsdException w:name="List Table 2 Accent 2" w:uiPriority="47"/>
+    <w:lsdException w:name="List Table 3 Accent 2" w:uiPriority="48"/>
+    <w:lsdException w:name="List Table 4 Accent 2" w:uiPriority="49"/>
+    <w:lsdException w:name="List Table 5 Dark Accent 2" w:uiPriority="50"/>
+    <w:lsdException w:name="List Table 6 Colorful Accent 2" w:uiPriority="51"/>
+    <w:lsdException w:name="List Table 7 Colorful Accent 2" w:uiPriority="52"/>
+    <w:lsdException w:name="List Table 1 Light Accent 3" w:uiPriority="46"/>
+    <w:lsdException w:name="List Table 2 Accent 3" w:uiPriority="47"/>
+    <w:lsdException w:name="List Table 3 Accent 3" w:uiPriority="48"/>
+    <w:lsdException w:name="List Table 4 Accent 3" w:uiPriority="49"/>
+    <w:lsdException w:name="List Table 5 Dark Accent 3" w:uiPriority="50"/>
+    <w:lsdException w:name="List Table 6 Colorful Accent 3" w:uiPriority="51"/>
+    <w:lsdException w:name="List Table 7 Colorful Accent 3" w:uiPriority="52"/>
+    <w:lsdException w:name="List Table 1 Light Accent 4" w:uiPriority="46"/>
+    <w:lsdException w:name="List Table 2 Accent 4" w:uiPriority="47"/>
+    <w:lsdException w:name="List Table 3 Accent 4" w:uiPriority="48"/>
+    <w:lsdException w:name="List Table 4 Accent 4" w:uiPriority="49"/>
+    <w:lsdException w:name="List Table 5 Dark Accent 4" w:uiPriority="50"/>
+    <w:lsdException w:name="List Table 6 Colorful Accent 4" w:uiPriority="51"/>
+    <w:lsdException w:name="List Table 7 Colorful Accent 4" w:uiPriority="52"/>
+    <w:lsdException w:name="List Table 1 Light Accent 5" w:uiPriority="46"/>
+    <w:lsdException w:name="List Table 2 Accent 5" w:uiPriority="47"/>
+    <w:lsdException w:name="List Table 3 Accent 5" w:uiPriority="48"/>
+    <w:lsdException w:name="List Table 4 Accent 5" w:uiPriority="49"/>
+    <w:lsdException w:name="List Table 5 Dark Accent 5" w:uiPriority="50"/>
+    <w:lsdException w:name="List Table 6 Colorful Accent 5" w:uiPriority="51"/>
+    <w:lsdException w:name="List Table 7 Colorful Accent 5" w:uiPriority="52"/>
+    <w:lsdException w:name="List Table 1 Light Accent 6" w:uiPriority="46"/>
+    <w:lsdException w:name="List Table 2 Accent 6" w:uiPriority="47"/>
+    <w:lsdException w:name="List Table 3 Accent 6" w:uiPriority="48"/>
+    <w:lsdException w:name="List Table 4 Accent 6" w:uiPriority="49"/>
+    <w:lsdException w:name="List Table 5 Dark Accent 6" w:uiPriority="50"/>
+    <w:lsdException w:name="List Table 6 Colorful Accent 6" w:uiPriority="51"/>
+    <w:lsdException w:name="List Table 7 Colorful Accent 6" w:uiPriority="52"/>
   </w:latentStyles>
   <w:style w:type="paragraph" w:default="1" w:styleId="Normal">
     <w:name w:val="Normal"/>
@@ -3501,7 +3660,6 @@
     <w:basedOn w:val="TableNormal"/>
     <w:rsid w:val="005D1FB6"/>
     <w:tblPr>
-      <w:tblInd w:w="0" w:type="dxa"/>
       <w:tblBorders>
         <w:top w:val="single" w:sz="4" w:space="0" w:color="auto"/>
         <w:left w:val="single" w:sz="4" w:space="0" w:color="auto"/>
@@ -3510,256 +3668,6 @@
         <w:insideH w:val="single" w:sz="4" w:space="0" w:color="auto"/>
         <w:insideV w:val="single" w:sz="4" w:space="0" w:color="auto"/>
       </w:tblBorders>
-      <w:tblCellMar>
-        <w:top w:w="0" w:type="dxa"/>
-        <w:left w:w="108" w:type="dxa"/>
-        <w:bottom w:w="0" w:type="dxa"/>
-        <w:right w:w="108" w:type="dxa"/>
-      </w:tblCellMar>
-    </w:tblPr>
-  </w:style>
-</w:styles>
-</file>
-
-<file path=word/stylesWithEffects.xml><?xml version="1.0" encoding="utf-8"?>
-<w:styles xmlns:wpc="http://schemas.microsoft.com/office/word/2010/wordprocessingCanvas" xmlns:mc="http://schemas.openxmlformats.org/markup-compatibility/2006" xmlns:o="urn:schemas-microsoft-com:office:office" xmlns:r="http://schemas.openxmlformats.org/officeDocument/2006/relationships" xmlns:m="http://schemas.openxmlformats.org/officeDocument/2006/math" xmlns:v="urn:schemas-microsoft-com:vml" xmlns:wp14="http://schemas.microsoft.com/office/word/2010/wordprocessingDrawing" xmlns:wp="http://schemas.openxmlformats.org/drawingml/2006/wordprocessingDrawing" xmlns:w10="urn:schemas-microsoft-com:office:word" xmlns:w="http://schemas.openxmlformats.org/wordprocessingml/2006/main" xmlns:w14="http://schemas.microsoft.com/office/word/2010/wordml" xmlns:wpg="http://schemas.microsoft.com/office/word/2010/wordprocessingGroup" xmlns:wpi="http://schemas.microsoft.com/office/word/2010/wordprocessingInk" xmlns:wne="http://schemas.microsoft.com/office/word/2006/wordml" xmlns:wps="http://schemas.microsoft.com/office/word/2010/wordprocessingShape" mc:Ignorable="w14 wp14">
-  <w:docDefaults>
-    <w:rPrDefault>
-      <w:rPr>
-        <w:rFonts w:ascii="Times New Roman" w:eastAsia="Times New Roman" w:hAnsi="Times New Roman" w:cs="Times New Roman"/>
-        <w:lang w:val="en-US" w:eastAsia="en-US" w:bidi="ar-SA"/>
-      </w:rPr>
-    </w:rPrDefault>
-    <w:pPrDefault/>
-  </w:docDefaults>
-  <w:latentStyles w:defLockedState="0" w:defUIPriority="0" w:defSemiHidden="0" w:defUnhideWhenUsed="0" w:defQFormat="0" w:count="267">
-    <w:lsdException w:name="Normal" w:qFormat="1"/>
-    <w:lsdException w:name="heading 1" w:qFormat="1"/>
-    <w:lsdException w:name="heading 2" w:semiHidden="1" w:unhideWhenUsed="1" w:qFormat="1"/>
-    <w:lsdException w:name="heading 3" w:semiHidden="1" w:unhideWhenUsed="1" w:qFormat="1"/>
-    <w:lsdException w:name="heading 4" w:semiHidden="1" w:unhideWhenUsed="1" w:qFormat="1"/>
-    <w:lsdException w:name="heading 5" w:semiHidden="1" w:unhideWhenUsed="1" w:qFormat="1"/>
-    <w:lsdException w:name="heading 6" w:semiHidden="1" w:unhideWhenUsed="1" w:qFormat="1"/>
-    <w:lsdException w:name="heading 7" w:semiHidden="1" w:unhideWhenUsed="1" w:qFormat="1"/>
-    <w:lsdException w:name="heading 8" w:semiHidden="1" w:unhideWhenUsed="1" w:qFormat="1"/>
-    <w:lsdException w:name="heading 9" w:semiHidden="1" w:unhideWhenUsed="1" w:qFormat="1"/>
-    <w:lsdException w:name="caption" w:semiHidden="1" w:unhideWhenUsed="1" w:qFormat="1"/>
-    <w:lsdException w:name="Title" w:qFormat="1"/>
-    <w:lsdException w:name="Subtitle" w:qFormat="1"/>
-    <w:lsdException w:name="Strong" w:qFormat="1"/>
-    <w:lsdException w:name="Emphasis" w:qFormat="1"/>
-    <w:lsdException w:name="Normal Table" w:semiHidden="1" w:unhideWhenUsed="1"/>
-    <w:lsdException w:name="Table Simple 1" w:semiHidden="1" w:unhideWhenUsed="1"/>
-    <w:lsdException w:name="Table Simple 2" w:semiHidden="1" w:unhideWhenUsed="1"/>
-    <w:lsdException w:name="Table Simple 3" w:semiHidden="1" w:unhideWhenUsed="1"/>
-    <w:lsdException w:name="Table Classic 1" w:semiHidden="1" w:unhideWhenUsed="1"/>
-    <w:lsdException w:name="Table Classic 2" w:semiHidden="1" w:unhideWhenUsed="1"/>
-    <w:lsdException w:name="Table Classic 3" w:semiHidden="1" w:unhideWhenUsed="1"/>
-    <w:lsdException w:name="Table Classic 4" w:semiHidden="1" w:unhideWhenUsed="1"/>
-    <w:lsdException w:name="Table Colorful 1" w:semiHidden="1" w:unhideWhenUsed="1"/>
-    <w:lsdException w:name="Table Colorful 2" w:semiHidden="1" w:unhideWhenUsed="1"/>
-    <w:lsdException w:name="Table Colorful 3" w:semiHidden="1" w:unhideWhenUsed="1"/>
-    <w:lsdException w:name="Table Columns 1" w:semiHidden="1" w:unhideWhenUsed="1"/>
-    <w:lsdException w:name="Table Columns 2" w:semiHidden="1" w:unhideWhenUsed="1"/>
-    <w:lsdException w:name="Table Columns 3" w:semiHidden="1" w:unhideWhenUsed="1"/>
-    <w:lsdException w:name="Table Columns 4" w:semiHidden="1" w:unhideWhenUsed="1"/>
-    <w:lsdException w:name="Table Columns 5" w:semiHidden="1" w:unhideWhenUsed="1"/>
-    <w:lsdException w:name="Table Grid 1" w:semiHidden="1" w:unhideWhenUsed="1"/>
-    <w:lsdException w:name="Table Grid 2" w:semiHidden="1" w:unhideWhenUsed="1"/>
-    <w:lsdException w:name="Table Grid 3" w:semiHidden="1" w:unhideWhenUsed="1"/>
-    <w:lsdException w:name="Table Grid 4" w:semiHidden="1" w:unhideWhenUsed="1"/>
-    <w:lsdException w:name="Table Grid 5" w:semiHidden="1" w:unhideWhenUsed="1"/>
-    <w:lsdException w:name="Table Grid 6" w:semiHidden="1" w:unhideWhenUsed="1"/>
-    <w:lsdException w:name="Table Grid 7" w:semiHidden="1" w:unhideWhenUsed="1"/>
-    <w:lsdException w:name="Table Grid 8" w:semiHidden="1" w:unhideWhenUsed="1"/>
-    <w:lsdException w:name="Table List 1" w:semiHidden="1" w:unhideWhenUsed="1"/>
-    <w:lsdException w:name="Table List 2" w:semiHidden="1" w:unhideWhenUsed="1"/>
-    <w:lsdException w:name="Table List 3" w:semiHidden="1" w:unhideWhenUsed="1"/>
-    <w:lsdException w:name="Table List 4" w:semiHidden="1" w:unhideWhenUsed="1"/>
-    <w:lsdException w:name="Table List 5" w:semiHidden="1" w:unhideWhenUsed="1"/>
-    <w:lsdException w:name="Table List 6" w:semiHidden="1" w:unhideWhenUsed="1"/>
-    <w:lsdException w:name="Table List 7" w:semiHidden="1" w:unhideWhenUsed="1"/>
-    <w:lsdException w:name="Table List 8" w:semiHidden="1" w:unhideWhenUsed="1"/>
-    <w:lsdException w:name="Table 3D effects 1" w:semiHidden="1" w:unhideWhenUsed="1"/>
-    <w:lsdException w:name="Table 3D effects 2" w:semiHidden="1" w:unhideWhenUsed="1"/>
-    <w:lsdException w:name="Table 3D effects 3" w:semiHidden="1" w:unhideWhenUsed="1"/>
-    <w:lsdException w:name="Table Contemporary" w:semiHidden="1" w:unhideWhenUsed="1"/>
-    <w:lsdException w:name="Table Elegant" w:semiHidden="1" w:unhideWhenUsed="1"/>
-    <w:lsdException w:name="Table Professional" w:semiHidden="1" w:unhideWhenUsed="1"/>
-    <w:lsdException w:name="Table Subtle 1" w:semiHidden="1" w:unhideWhenUsed="1"/>
-    <w:lsdException w:name="Table Subtle 2" w:semiHidden="1" w:unhideWhenUsed="1"/>
-    <w:lsdException w:name="Table Web 1" w:semiHidden="1" w:unhideWhenUsed="1"/>
-    <w:lsdException w:name="Table Web 2" w:semiHidden="1" w:unhideWhenUsed="1"/>
-    <w:lsdException w:name="Table Web 3" w:semiHidden="1" w:unhideWhenUsed="1"/>
-    <w:lsdException w:name="Table Theme" w:semiHidden="1" w:unhideWhenUsed="1"/>
-    <w:lsdException w:name="Placeholder Text" w:semiHidden="1" w:uiPriority="99"/>
-    <w:lsdException w:name="No Spacing" w:uiPriority="1" w:qFormat="1"/>
-    <w:lsdException w:name="Light Shading" w:uiPriority="60"/>
-    <w:lsdException w:name="Light List" w:uiPriority="61"/>
-    <w:lsdException w:name="Light Grid" w:uiPriority="62"/>
-    <w:lsdException w:name="Medium Shading 1" w:uiPriority="63"/>
-    <w:lsdException w:name="Medium Shading 2" w:uiPriority="64"/>
-    <w:lsdException w:name="Medium List 1" w:uiPriority="65"/>
-    <w:lsdException w:name="Medium List 2" w:uiPriority="66"/>
-    <w:lsdException w:name="Medium Grid 1" w:uiPriority="67"/>
-    <w:lsdException w:name="Medium Grid 2" w:uiPriority="68"/>
-    <w:lsdException w:name="Medium Grid 3" w:uiPriority="69"/>
-    <w:lsdException w:name="Dark List" w:uiPriority="70"/>
-    <w:lsdException w:name="Colorful Shading" w:uiPriority="71"/>
-    <w:lsdException w:name="Colorful List" w:uiPriority="72"/>
-    <w:lsdException w:name="Colorful Grid" w:uiPriority="73"/>
-    <w:lsdException w:name="Light Shading Accent 1" w:uiPriority="60"/>
-    <w:lsdException w:name="Light List Accent 1" w:uiPriority="61"/>
-    <w:lsdException w:name="Light Grid Accent 1" w:uiPriority="62"/>
-    <w:lsdException w:name="Medium Shading 1 Accent 1" w:uiPriority="63"/>
-    <w:lsdException w:name="Medium Shading 2 Accent 1" w:uiPriority="64"/>
-    <w:lsdException w:name="Medium List 1 Accent 1" w:uiPriority="65"/>
-    <w:lsdException w:name="Revision" w:semiHidden="1" w:uiPriority="99"/>
-    <w:lsdException w:name="List Paragraph" w:uiPriority="34" w:qFormat="1"/>
-    <w:lsdException w:name="Quote" w:uiPriority="29" w:qFormat="1"/>
-    <w:lsdException w:name="Intense Quote" w:uiPriority="30" w:qFormat="1"/>
-    <w:lsdException w:name="Medium List 2 Accent 1" w:uiPriority="66"/>
-    <w:lsdException w:name="Medium Grid 1 Accent 1" w:uiPriority="67"/>
-    <w:lsdException w:name="Medium Grid 2 Accent 1" w:uiPriority="68"/>
-    <w:lsdException w:name="Medium Grid 3 Accent 1" w:uiPriority="69"/>
-    <w:lsdException w:name="Dark List Accent 1" w:uiPriority="70"/>
-    <w:lsdException w:name="Colorful Shading Accent 1" w:uiPriority="71"/>
-    <w:lsdException w:name="Colorful List Accent 1" w:uiPriority="72"/>
-    <w:lsdException w:name="Colorful Grid Accent 1" w:uiPriority="73"/>
-    <w:lsdException w:name="Light Shading Accent 2" w:uiPriority="60"/>
-    <w:lsdException w:name="Light List Accent 2" w:uiPriority="61"/>
-    <w:lsdException w:name="Light Grid Accent 2" w:uiPriority="62"/>
-    <w:lsdException w:name="Medium Shading 1 Accent 2" w:uiPriority="63"/>
-    <w:lsdException w:name="Medium Shading 2 Accent 2" w:uiPriority="64"/>
-    <w:lsdException w:name="Medium List 1 Accent 2" w:uiPriority="65"/>
-    <w:lsdException w:name="Medium List 2 Accent 2" w:uiPriority="66"/>
-    <w:lsdException w:name="Medium Grid 1 Accent 2" w:uiPriority="67"/>
-    <w:lsdException w:name="Medium Grid 2 Accent 2" w:uiPriority="68"/>
-    <w:lsdException w:name="Medium Grid 3 Accent 2" w:uiPriority="69"/>
-    <w:lsdException w:name="Dark List Accent 2" w:uiPriority="70"/>
-    <w:lsdException w:name="Colorful Shading Accent 2" w:uiPriority="71"/>
-    <w:lsdException w:name="Colorful List Accent 2" w:uiPriority="72"/>
-    <w:lsdException w:name="Colorful Grid Accent 2" w:uiPriority="73"/>
-    <w:lsdException w:name="Light Shading Accent 3" w:uiPriority="60"/>
-    <w:lsdException w:name="Light List Accent 3" w:uiPriority="61"/>
-    <w:lsdException w:name="Light Grid Accent 3" w:uiPriority="62"/>
-    <w:lsdException w:name="Medium Shading 1 Accent 3" w:uiPriority="63"/>
-    <w:lsdException w:name="Medium Shading 2 Accent 3" w:uiPriority="64"/>
-    <w:lsdException w:name="Medium List 1 Accent 3" w:uiPriority="65"/>
-    <w:lsdException w:name="Medium List 2 Accent 3" w:uiPriority="66"/>
-    <w:lsdException w:name="Medium Grid 1 Accent 3" w:uiPriority="67"/>
-    <w:lsdException w:name="Medium Grid 2 Accent 3" w:uiPriority="68"/>
-    <w:lsdException w:name="Medium Grid 3 Accent 3" w:uiPriority="69"/>
-    <w:lsdException w:name="Dark List Accent 3" w:uiPriority="70"/>
-    <w:lsdException w:name="Colorful Shading Accent 3" w:uiPriority="71"/>
-    <w:lsdException w:name="Colorful List Accent 3" w:uiPriority="72"/>
-    <w:lsdException w:name="Colorful Grid Accent 3" w:uiPriority="73"/>
-    <w:lsdException w:name="Light Shading Accent 4" w:uiPriority="60"/>
-    <w:lsdException w:name="Light List Accent 4" w:uiPriority="61"/>
-    <w:lsdException w:name="Light Grid Accent 4" w:uiPriority="62"/>
-    <w:lsdException w:name="Medium Shading 1 Accent 4" w:uiPriority="63"/>
-    <w:lsdException w:name="Medium Shading 2 Accent 4" w:uiPriority="64"/>
-    <w:lsdException w:name="Medium List 1 Accent 4" w:uiPriority="65"/>
-    <w:lsdException w:name="Medium List 2 Accent 4" w:uiPriority="66"/>
-    <w:lsdException w:name="Medium Grid 1 Accent 4" w:uiPriority="67"/>
-    <w:lsdException w:name="Medium Grid 2 Accent 4" w:uiPriority="68"/>
-    <w:lsdException w:name="Medium Grid 3 Accent 4" w:uiPriority="69"/>
-    <w:lsdException w:name="Dark List Accent 4" w:uiPriority="70"/>
-    <w:lsdException w:name="Colorful Shading Accent 4" w:uiPriority="71"/>
-    <w:lsdException w:name="Colorful List Accent 4" w:uiPriority="72"/>
-    <w:lsdException w:name="Colorful Grid Accent 4" w:uiPriority="73"/>
-    <w:lsdException w:name="Light Shading Accent 5" w:uiPriority="60"/>
-    <w:lsdException w:name="Light List Accent 5" w:uiPriority="61"/>
-    <w:lsdException w:name="Light Grid Accent 5" w:uiPriority="62"/>
-    <w:lsdException w:name="Medium Shading 1 Accent 5" w:uiPriority="63"/>
-    <w:lsdException w:name="Medium Shading 2 Accent 5" w:uiPriority="64"/>
-    <w:lsdException w:name="Medium List 1 Accent 5" w:uiPriority="65"/>
-    <w:lsdException w:name="Medium List 2 Accent 5" w:uiPriority="66"/>
-    <w:lsdException w:name="Medium Grid 1 Accent 5" w:uiPriority="67"/>
-    <w:lsdException w:name="Medium Grid 2 Accent 5" w:uiPriority="68"/>
-    <w:lsdException w:name="Medium Grid 3 Accent 5" w:uiPriority="69"/>
-    <w:lsdException w:name="Dark List Accent 5" w:uiPriority="70"/>
-    <w:lsdException w:name="Colorful Shading Accent 5" w:uiPriority="71"/>
-    <w:lsdException w:name="Colorful List Accent 5" w:uiPriority="72"/>
-    <w:lsdException w:name="Colorful Grid Accent 5" w:uiPriority="73"/>
-    <w:lsdException w:name="Light Shading Accent 6" w:uiPriority="60"/>
-    <w:lsdException w:name="Light List Accent 6" w:uiPriority="61"/>
-    <w:lsdException w:name="Light Grid Accent 6" w:uiPriority="62"/>
-    <w:lsdException w:name="Medium Shading 1 Accent 6" w:uiPriority="63"/>
-    <w:lsdException w:name="Medium Shading 2 Accent 6" w:uiPriority="64"/>
-    <w:lsdException w:name="Medium List 1 Accent 6" w:uiPriority="65"/>
-    <w:lsdException w:name="Medium List 2 Accent 6" w:uiPriority="66"/>
-    <w:lsdException w:name="Medium Grid 1 Accent 6" w:uiPriority="67"/>
-    <w:lsdException w:name="Medium Grid 2 Accent 6" w:uiPriority="68"/>
-    <w:lsdException w:name="Medium Grid 3 Accent 6" w:uiPriority="69"/>
-    <w:lsdException w:name="Dark List Accent 6" w:uiPriority="70"/>
-    <w:lsdException w:name="Colorful Shading Accent 6" w:uiPriority="71"/>
-    <w:lsdException w:name="Colorful List Accent 6" w:uiPriority="72"/>
-    <w:lsdException w:name="Colorful Grid Accent 6" w:uiPriority="73"/>
-    <w:lsdException w:name="Subtle Emphasis" w:uiPriority="19" w:qFormat="1"/>
-    <w:lsdException w:name="Intense Emphasis" w:uiPriority="21" w:qFormat="1"/>
-    <w:lsdException w:name="Subtle Reference" w:uiPriority="31" w:qFormat="1"/>
-    <w:lsdException w:name="Intense Reference" w:uiPriority="32" w:qFormat="1"/>
-    <w:lsdException w:name="Book Title" w:uiPriority="33" w:qFormat="1"/>
-    <w:lsdException w:name="Bibliography" w:semiHidden="1" w:uiPriority="37" w:unhideWhenUsed="1"/>
-    <w:lsdException w:name="TOC Heading" w:semiHidden="1" w:uiPriority="39" w:unhideWhenUsed="1" w:qFormat="1"/>
-  </w:latentStyles>
-  <w:style w:type="paragraph" w:default="1" w:styleId="Normal">
-    <w:name w:val="Normal"/>
-    <w:qFormat/>
-    <w:rsid w:val="005D1FB6"/>
-    <w:rPr>
-      <w:sz w:val="26"/>
-      <w:szCs w:val="26"/>
-    </w:rPr>
-  </w:style>
-  <w:style w:type="character" w:default="1" w:styleId="DefaultParagraphFont">
-    <w:name w:val="Default Paragraph Font"/>
-    <w:uiPriority w:val="1"/>
-    <w:semiHidden/>
-    <w:unhideWhenUsed/>
-  </w:style>
-  <w:style w:type="table" w:default="1" w:styleId="TableNormal">
-    <w:name w:val="Normal Table"/>
-    <w:uiPriority w:val="99"/>
-    <w:semiHidden/>
-    <w:unhideWhenUsed/>
-    <w:tblPr>
-      <w:tblInd w:w="0" w:type="dxa"/>
-      <w:tblCellMar>
-        <w:top w:w="0" w:type="dxa"/>
-        <w:left w:w="108" w:type="dxa"/>
-        <w:bottom w:w="0" w:type="dxa"/>
-        <w:right w:w="108" w:type="dxa"/>
-      </w:tblCellMar>
-    </w:tblPr>
-  </w:style>
-  <w:style w:type="numbering" w:default="1" w:styleId="NoList">
-    <w:name w:val="No List"/>
-    <w:uiPriority w:val="99"/>
-    <w:semiHidden/>
-    <w:unhideWhenUsed/>
-  </w:style>
-  <w:style w:type="table" w:styleId="TableGrid">
-    <w:name w:val="Table Grid"/>
-    <w:basedOn w:val="TableNormal"/>
-    <w:rsid w:val="005D1FB6"/>
-    <w:tblPr>
-      <w:tblInd w:w="0" w:type="dxa"/>
-      <w:tblBorders>
-        <w:top w:val="single" w:sz="4" w:space="0" w:color="auto"/>
-        <w:left w:val="single" w:sz="4" w:space="0" w:color="auto"/>
-        <w:bottom w:val="single" w:sz="4" w:space="0" w:color="auto"/>
-        <w:right w:val="single" w:sz="4" w:space="0" w:color="auto"/>
-        <w:insideH w:val="single" w:sz="4" w:space="0" w:color="auto"/>
-        <w:insideV w:val="single" w:sz="4" w:space="0" w:color="auto"/>
-      </w:tblBorders>
-      <w:tblCellMar>
-        <w:top w:w="0" w:type="dxa"/>
-        <w:left w:w="108" w:type="dxa"/>
-        <w:bottom w:w="0" w:type="dxa"/>
-        <w:right w:w="108" w:type="dxa"/>
-      </w:tblCellMar>
     </w:tblPr>
   </w:style>
 </w:styles>
@@ -4020,7 +3928,7 @@
   <a:extraClrSchemeLst/>
   <a:extLst>
     <a:ext uri="{05A4C25C-085E-4340-85A3-A5531E510DB2}">
-      <thm15:themeFamily xmlns:thm15="http://schemas.microsoft.com/office/thememl/2012/main" xmlns="" name="Office Theme" id="{62F939B6-93AF-4DB8-9C6B-D6C7DFDC589F}" vid="{4A3C46E8-61CC-4603-A589-7422A47A8E4A}"/>
+      <thm15:themeFamily xmlns:thm15="http://schemas.microsoft.com/office/thememl/2012/main" name="Office Theme" id="{62F939B6-93AF-4DB8-9C6B-D6C7DFDC589F}" vid="{4A3C46E8-61CC-4603-A589-7422A47A8E4A}"/>
     </a:ext>
   </a:extLst>
 </a:theme>
